--- a/template.docx
+++ b/template.docx
@@ -225,7 +225,7 @@
                                 <a:avLst/>
                               </a:prstGeom>
                               <a:blipFill>
-                                <a:blip r:embed="rId5"/>
+                                <a:blip r:embed="rId9"/>
                                 <a:stretch>
                                   <a:fillRect r="-7574"/>
                                 </a:stretch>
@@ -277,7 +277,7 @@
                       <v:path arrowok="t" o:connecttype="custom" o:connectlocs="0,0;7315200,0;7315200,1130373;3620757,733885;0,1092249;0,0" o:connectangles="0,0,0,0,0,0"/>
                     </v:shape>
                     <v:rect id="Prostokąt 151" o:spid="_x0000_s1028" style="position:absolute;width:73152;height:12161;visibility:visible;mso-wrap-style:square;v-text-anchor:middle" o:gfxdata="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" stroked="f" strokeweight="1pt">
-                      <v:fill r:id="rId6" o:title="" recolor="t" rotate="t" type="frame"/>
+                      <v:fill r:id="rId10" o:title="" recolor="t" rotate="t" type="frame"/>
                     </v:rect>
                     <w10:wrap anchorx="page" anchory="page"/>
                   </v:group>
@@ -356,7 +356,6 @@
                                     <w:color w:val="595959" w:themeColor="text1" w:themeTint="A6"/>
                                     <w:sz w:val="28"/>
                                     <w:szCs w:val="28"/>
-                                    <w:lang w:val="pl-PL"/>
                                   </w:rPr>
                                 </w:pPr>
                                 <w:r>
@@ -364,7 +363,6 @@
                                     <w:color w:val="595959" w:themeColor="text1" w:themeTint="A6"/>
                                     <w:sz w:val="28"/>
                                     <w:szCs w:val="28"/>
-                                    <w:lang w:val="pl-PL"/>
                                   </w:rPr>
                                   <w:t>UNDER THE SUPERVISION OF</w:t>
                                 </w:r>
@@ -377,7 +375,6 @@
                                     <w:color w:val="595959" w:themeColor="text1" w:themeTint="A6"/>
                                     <w:sz w:val="28"/>
                                     <w:szCs w:val="28"/>
-                                    <w:lang w:val="pl-PL"/>
                                   </w:rPr>
                                 </w:pPr>
                                 <w:r>
@@ -385,7 +382,6 @@
                                     <w:color w:val="595959" w:themeColor="text1" w:themeTint="A6"/>
                                     <w:sz w:val="28"/>
                                     <w:szCs w:val="28"/>
-                                    <w:lang w:val="pl-PL"/>
                                   </w:rPr>
                                   <w:t>PAWEŁ ZAWISTOWSKI, PhD</w:t>
                                 </w:r>
@@ -427,7 +423,6 @@
                               <w:color w:val="595959" w:themeColor="text1" w:themeTint="A6"/>
                               <w:sz w:val="28"/>
                               <w:szCs w:val="28"/>
-                              <w:lang w:val="pl-PL"/>
                             </w:rPr>
                           </w:pPr>
                           <w:r>
@@ -435,7 +430,6 @@
                               <w:color w:val="595959" w:themeColor="text1" w:themeTint="A6"/>
                               <w:sz w:val="28"/>
                               <w:szCs w:val="28"/>
-                              <w:lang w:val="pl-PL"/>
                             </w:rPr>
                             <w:t>UNDER THE SUPERVISION OF</w:t>
                           </w:r>
@@ -448,7 +442,6 @@
                               <w:color w:val="595959" w:themeColor="text1" w:themeTint="A6"/>
                               <w:sz w:val="28"/>
                               <w:szCs w:val="28"/>
-                              <w:lang w:val="pl-PL"/>
                             </w:rPr>
                           </w:pPr>
                           <w:r>
@@ -456,7 +449,6 @@
                               <w:color w:val="595959" w:themeColor="text1" w:themeTint="A6"/>
                               <w:sz w:val="28"/>
                               <w:szCs w:val="28"/>
-                              <w:lang w:val="pl-PL"/>
                             </w:rPr>
                             <w:t>PAWEŁ ZAWISTOWSKI, PhD</w:t>
                           </w:r>
@@ -562,6 +554,7 @@
                                   <w:dataBinding w:prefixMappings="xmlns:ns0='http://schemas.microsoft.com/office/2006/coverPageProps' " w:xpath="/ns0:CoverPageProperties[1]/ns0:Abstract[1]" w:storeItemID="{55AF091B-3C7A-41E3-B477-F2FDAA23CFDA}"/>
                                   <w:text w:multiLine="1"/>
                                 </w:sdtPr>
+                                <w:sdtEndPr/>
                                 <w:sdtContent>
                                   <w:p>
                                     <w:pPr>
@@ -635,6 +628,7 @@
                             <w:dataBinding w:prefixMappings="xmlns:ns0='http://schemas.microsoft.com/office/2006/coverPageProps' " w:xpath="/ns0:CoverPageProperties[1]/ns0:Abstract[1]" w:storeItemID="{55AF091B-3C7A-41E3-B477-F2FDAA23CFDA}"/>
                             <w:text w:multiLine="1"/>
                           </w:sdtPr>
+                          <w:sdtEndPr/>
                           <w:sdtContent>
                             <w:p>
                               <w:pPr>
@@ -731,7 +725,6 @@
                                     <w:color w:val="4472C4" w:themeColor="accent1"/>
                                     <w:sz w:val="64"/>
                                     <w:szCs w:val="64"/>
-                                    <w:lang w:val="pl-PL"/>
                                   </w:rPr>
                                 </w:pPr>
                                 <w:sdt>
@@ -741,7 +734,6 @@
                                       <w:color w:val="4472C4" w:themeColor="accent1"/>
                                       <w:sz w:val="64"/>
                                       <w:szCs w:val="64"/>
-                                      <w:lang w:val="pl-PL"/>
                                     </w:rPr>
                                     <w:alias w:val="Tytuł"/>
                                     <w:tag w:val=""/>
@@ -761,7 +753,6 @@
                                         <w:color w:val="4472C4" w:themeColor="accent1"/>
                                         <w:sz w:val="64"/>
                                         <w:szCs w:val="64"/>
-                                        <w:lang w:val="pl-PL"/>
                                       </w:rPr>
                                       <w:t>earin miniproject 1</w:t>
                                     </w:r>
@@ -771,7 +762,6 @@
                                         <w:color w:val="4472C4" w:themeColor="accent1"/>
                                         <w:sz w:val="64"/>
                                         <w:szCs w:val="64"/>
-                                        <w:lang w:val="pl-PL"/>
                                       </w:rPr>
                                       <w:br/>
                                     </w:r>
@@ -780,18 +770,8 @@
                                         <w:color w:val="4472C4" w:themeColor="accent1"/>
                                         <w:sz w:val="64"/>
                                         <w:szCs w:val="64"/>
-                                        <w:lang w:val="pl-PL"/>
                                       </w:rPr>
-                                      <w:t>O</w:t>
-                                    </w:r>
-                                    <w:r>
-                                      <w:rPr>
-                                        <w:color w:val="4472C4" w:themeColor="accent1"/>
-                                        <w:sz w:val="64"/>
-                                        <w:szCs w:val="64"/>
-                                        <w:lang w:val="pl-PL"/>
-                                      </w:rPr>
-                                      <w:t>PTIMIZATION</w:t>
+                                      <w:t>OPTIMIZATION</w:t>
                                     </w:r>
                                   </w:sdtContent>
                                 </w:sdt>
@@ -802,7 +782,6 @@
                                     <w:color w:val="404040" w:themeColor="text1" w:themeTint="BF"/>
                                     <w:sz w:val="36"/>
                                     <w:szCs w:val="36"/>
-                                    <w:lang w:val="pl-PL"/>
                                   </w:rPr>
                                   <w:alias w:val="Podtytuł"/>
                                   <w:tag w:val=""/>
@@ -810,6 +789,7 @@
                                   <w:dataBinding w:prefixMappings="xmlns:ns0='http://purl.org/dc/elements/1.1/' xmlns:ns1='http://schemas.openxmlformats.org/package/2006/metadata/core-properties' " w:xpath="/ns1:coreProperties[1]/ns0:subject[1]" w:storeItemID="{6C3C8BC8-F283-45AE-878A-BAB7291924A1}"/>
                                   <w:text/>
                                 </w:sdtPr>
+                                <w:sdtEndPr/>
                                 <w:sdtContent>
                                   <w:p>
                                     <w:pPr>
@@ -819,7 +799,6 @@
                                         <w:color w:val="404040" w:themeColor="text1" w:themeTint="BF"/>
                                         <w:sz w:val="36"/>
                                         <w:szCs w:val="36"/>
-                                        <w:lang w:val="pl-PL"/>
                                       </w:rPr>
                                     </w:pPr>
                                     <w:r>
@@ -827,7 +806,6 @@
                                         <w:color w:val="404040" w:themeColor="text1" w:themeTint="BF"/>
                                         <w:sz w:val="36"/>
                                         <w:szCs w:val="36"/>
-                                        <w:lang w:val="pl-PL"/>
                                       </w:rPr>
                                       <w:t>ERNEST POKROPEK &amp; KACPER WOJAKOWSKI</w:t>
                                     </w:r>
@@ -866,7 +844,6 @@
                               <w:color w:val="4472C4" w:themeColor="accent1"/>
                               <w:sz w:val="64"/>
                               <w:szCs w:val="64"/>
-                              <w:lang w:val="pl-PL"/>
                             </w:rPr>
                           </w:pPr>
                           <w:sdt>
@@ -876,7 +853,6 @@
                                 <w:color w:val="4472C4" w:themeColor="accent1"/>
                                 <w:sz w:val="64"/>
                                 <w:szCs w:val="64"/>
-                                <w:lang w:val="pl-PL"/>
                               </w:rPr>
                               <w:alias w:val="Tytuł"/>
                               <w:tag w:val=""/>
@@ -896,7 +872,6 @@
                                   <w:color w:val="4472C4" w:themeColor="accent1"/>
                                   <w:sz w:val="64"/>
                                   <w:szCs w:val="64"/>
-                                  <w:lang w:val="pl-PL"/>
                                 </w:rPr>
                                 <w:t>earin miniproject 1</w:t>
                               </w:r>
@@ -906,7 +881,6 @@
                                   <w:color w:val="4472C4" w:themeColor="accent1"/>
                                   <w:sz w:val="64"/>
                                   <w:szCs w:val="64"/>
-                                  <w:lang w:val="pl-PL"/>
                                 </w:rPr>
                                 <w:br/>
                               </w:r>
@@ -915,18 +889,8 @@
                                   <w:color w:val="4472C4" w:themeColor="accent1"/>
                                   <w:sz w:val="64"/>
                                   <w:szCs w:val="64"/>
-                                  <w:lang w:val="pl-PL"/>
                                 </w:rPr>
-                                <w:t>O</w:t>
-                              </w:r>
-                              <w:r>
-                                <w:rPr>
-                                  <w:color w:val="4472C4" w:themeColor="accent1"/>
-                                  <w:sz w:val="64"/>
-                                  <w:szCs w:val="64"/>
-                                  <w:lang w:val="pl-PL"/>
-                                </w:rPr>
-                                <w:t>PTIMIZATION</w:t>
+                                <w:t>OPTIMIZATION</w:t>
                               </w:r>
                             </w:sdtContent>
                           </w:sdt>
@@ -937,7 +901,6 @@
                               <w:color w:val="404040" w:themeColor="text1" w:themeTint="BF"/>
                               <w:sz w:val="36"/>
                               <w:szCs w:val="36"/>
-                              <w:lang w:val="pl-PL"/>
                             </w:rPr>
                             <w:alias w:val="Podtytuł"/>
                             <w:tag w:val=""/>
@@ -945,6 +908,7 @@
                             <w:dataBinding w:prefixMappings="xmlns:ns0='http://purl.org/dc/elements/1.1/' xmlns:ns1='http://schemas.openxmlformats.org/package/2006/metadata/core-properties' " w:xpath="/ns1:coreProperties[1]/ns0:subject[1]" w:storeItemID="{6C3C8BC8-F283-45AE-878A-BAB7291924A1}"/>
                             <w:text/>
                           </w:sdtPr>
+                          <w:sdtEndPr/>
                           <w:sdtContent>
                             <w:p>
                               <w:pPr>
@@ -954,7 +918,6 @@
                                   <w:color w:val="404040" w:themeColor="text1" w:themeTint="BF"/>
                                   <w:sz w:val="36"/>
                                   <w:szCs w:val="36"/>
-                                  <w:lang w:val="pl-PL"/>
                                 </w:rPr>
                               </w:pPr>
                               <w:r>
@@ -962,7 +925,6 @@
                                   <w:color w:val="404040" w:themeColor="text1" w:themeTint="BF"/>
                                   <w:sz w:val="36"/>
                                   <w:szCs w:val="36"/>
-                                  <w:lang w:val="pl-PL"/>
                                 </w:rPr>
                                 <w:t>ERNEST POKROPEK &amp; KACPER WOJAKOWSKI</w:t>
                               </w:r>
@@ -1004,91 +966,1670 @@
         <w:t>introduction</w:t>
       </w:r>
     </w:p>
-    <w:p/>
     <w:p>
       <w:pPr>
+        <w:ind w:firstLine="720"/>
+        <w:jc w:val="both"/>
+      </w:pPr>
+      <w:r>
+        <w:t xml:space="preserve">In the following documentation, implementation of two algorithms of searching for game Hashi are described; </w:t>
+      </w:r>
+      <w:r>
+        <w:rPr>
+          <w:b/>
+        </w:rPr>
+        <w:t>iterative deepening depth</w:t>
+      </w:r>
+      <w:r>
+        <w:rPr>
+          <w:b/>
+        </w:rPr>
+        <w:t>-</w:t>
+      </w:r>
+      <w:r>
+        <w:rPr>
+          <w:b/>
+        </w:rPr>
+        <w:t>first search</w:t>
+      </w:r>
+      <w:r>
+        <w:t xml:space="preserve"> (</w:t>
+      </w:r>
+      <w:r>
+        <w:rPr>
+          <w:b/>
+        </w:rPr>
+        <w:t>IDF</w:t>
+      </w:r>
+      <w:r>
+        <w:t xml:space="preserve">) and </w:t>
+      </w:r>
+      <w:r>
+        <w:rPr>
+          <w:b/>
+        </w:rPr>
+        <w:t>A*</w:t>
+      </w:r>
+      <w:r>
+        <w:t xml:space="preserve">. The implementation was done in Python language, and it works for </w:t>
+      </w:r>
+      <w:r>
+        <w:t xml:space="preserve">game representation described in </w:t>
+      </w:r>
+      <w:r>
+        <w:rPr>
+          <w:i/>
+        </w:rPr>
+        <w:t>Puzzle Space</w:t>
+      </w:r>
+      <w:r>
+        <w:t xml:space="preserve"> </w:t>
+      </w:r>
+      <w:r>
+        <w:t>section.</w:t>
+      </w:r>
+    </w:p>
+    <w:p>
+      <w:pPr>
         <w:pStyle w:val="Nagwek1"/>
       </w:pPr>
       <w:r>
         <w:t>puzzle rules</w:t>
       </w:r>
+    </w:p>
+    <w:p>
+      <w:pPr>
+        <w:jc w:val="both"/>
+      </w:pPr>
+      <w:r>
+        <w:tab/>
+        <w:t xml:space="preserve">Game is played on rectangular board of size </w:t>
+      </w:r>
+      <w:r>
+        <w:rPr>
+          <w:i/>
+        </w:rPr>
+        <w:t>N</w:t>
+      </w:r>
+      <w:r>
+        <w:t xml:space="preserve">, with </w:t>
+      </w:r>
+      <w:r>
+        <w:rPr>
+          <w:i/>
+        </w:rPr>
+        <w:t>N</w:t>
+      </w:r>
+      <w:r>
+        <w:rPr>
+          <w:i/>
+          <w:vertAlign w:val="superscript"/>
+        </w:rPr>
+        <w:t>2</w:t>
+      </w:r>
+      <w:r>
+        <w:t xml:space="preserve"> number of cells inside. The cells consisting of a number ranging from 1 to 8 (inclusive) are called </w:t>
+      </w:r>
+      <w:r>
+        <w:rPr>
+          <w:b/>
+        </w:rPr>
+        <w:t>islands</w:t>
+      </w:r>
+      <w:r>
+        <w:t xml:space="preserve">. Those can be connected to each other with single or double </w:t>
+      </w:r>
+      <w:r>
+        <w:rPr>
+          <w:b/>
+        </w:rPr>
+        <w:t>bridge</w:t>
+      </w:r>
+      <w:r>
+        <w:t>, where each individual island has to finally have number of bridges connected to itself equal to its number value.</w:t>
+      </w:r>
+      <w:r>
+        <w:t xml:space="preserve"> Bridges cannot cross each other, and can be placed only in straight lines. The goal of the game is to connect all islands into a single group, maintaining the correct number of bridges for each island.</w:t>
+      </w:r>
+    </w:p>
+    <w:p>
+      <w:pPr>
+        <w:pStyle w:val="Nagwek1"/>
+      </w:pPr>
+      <w:r>
+        <w:t>puzzle &amp; search space</w:t>
+      </w:r>
+    </w:p>
+    <w:p>
+      <w:pPr>
+        <w:pStyle w:val="Nagwek3"/>
+      </w:pPr>
+      <w:r>
+        <w:t>puzzle space</w:t>
+      </w:r>
+    </w:p>
+    <w:p>
+      <w:pPr>
+        <w:spacing w:after="0"/>
+        <w:jc w:val="both"/>
+      </w:pPr>
+      <w:r>
+        <w:tab/>
+      </w:r>
+      <w:r>
+        <w:t xml:space="preserve">The </w:t>
+      </w:r>
+      <w:r>
+        <w:rPr>
+          <w:i/>
+        </w:rPr>
+        <w:t>N</w:t>
+      </w:r>
+      <w:r>
+        <w:t xml:space="preserve"> sized puzzle map is represented as </w:t>
+      </w:r>
+      <w:r>
+        <w:rPr>
+          <w:i/>
+        </w:rPr>
+        <w:t>NxN</w:t>
+      </w:r>
+      <w:r>
+        <w:t xml:space="preserve"> sized matrix (list of lists in Python implementation), where islands are implemented using their individual value, and bridges are shown as follows:</w:t>
+      </w:r>
+    </w:p>
+    <w:p>
+      <w:pPr>
+        <w:pStyle w:val="Akapitzlist"/>
+        <w:numPr>
+          <w:ilvl w:val="0"/>
+          <w:numId w:val="1"/>
+        </w:numPr>
+        <w:spacing w:after="0"/>
+        <w:jc w:val="both"/>
+      </w:pPr>
+      <w:r>
+        <w:t>11 - one vertical bridge</w:t>
+      </w:r>
+    </w:p>
+    <w:p>
+      <w:pPr>
+        <w:pStyle w:val="Akapitzlist"/>
+        <w:numPr>
+          <w:ilvl w:val="0"/>
+          <w:numId w:val="1"/>
+        </w:numPr>
+        <w:spacing w:after="0"/>
+        <w:jc w:val="both"/>
+      </w:pPr>
+      <w:r>
+        <w:t>12 - two vertical bridges</w:t>
+      </w:r>
+    </w:p>
+    <w:p>
+      <w:pPr>
+        <w:pStyle w:val="Akapitzlist"/>
+        <w:numPr>
+          <w:ilvl w:val="0"/>
+          <w:numId w:val="1"/>
+        </w:numPr>
+        <w:spacing w:after="0"/>
+        <w:jc w:val="both"/>
+      </w:pPr>
+      <w:r>
+        <w:t>21 - one horizontal bridge</w:t>
+      </w:r>
+    </w:p>
+    <w:p>
+      <w:pPr>
+        <w:pStyle w:val="Akapitzlist"/>
+        <w:numPr>
+          <w:ilvl w:val="0"/>
+          <w:numId w:val="1"/>
+        </w:numPr>
+        <w:spacing w:after="0"/>
+        <w:jc w:val="both"/>
+      </w:pPr>
+      <w:r>
+        <w:t>22 - two horizontal bridges</w:t>
+      </w:r>
+    </w:p>
+    <w:p>
+      <w:pPr>
+        <w:spacing w:after="0"/>
+        <w:jc w:val="both"/>
+      </w:pPr>
+      <w:r>
+        <w:rPr>
+          <w:noProof/>
+          <w:sz w:val="16"/>
+          <w:szCs w:val="16"/>
+        </w:rPr>
+        <w:drawing>
+          <wp:anchor distT="0" distB="0" distL="114300" distR="114300" simplePos="0" relativeHeight="251663360" behindDoc="0" locked="0" layoutInCell="1" allowOverlap="1">
+            <wp:simplePos x="0" y="0"/>
+            <wp:positionH relativeFrom="margin">
+              <wp:align>left</wp:align>
+            </wp:positionH>
+            <wp:positionV relativeFrom="paragraph">
+              <wp:posOffset>384991</wp:posOffset>
+            </wp:positionV>
+            <wp:extent cx="2640965" cy="1139825"/>
+            <wp:effectExtent l="0" t="0" r="6985" b="3175"/>
+            <wp:wrapTopAndBottom/>
+            <wp:docPr id="1" name="Obraz 1"/>
+            <wp:cNvGraphicFramePr>
+              <a:graphicFrameLocks xmlns:a="http://schemas.openxmlformats.org/drawingml/2006/main" noChangeAspect="1"/>
+            </wp:cNvGraphicFramePr>
+            <a:graphic xmlns:a="http://schemas.openxmlformats.org/drawingml/2006/main">
+              <a:graphicData uri="http://schemas.openxmlformats.org/drawingml/2006/picture">
+                <pic:pic xmlns:pic="http://schemas.openxmlformats.org/drawingml/2006/picture">
+                  <pic:nvPicPr>
+                    <pic:cNvPr id="0" name="Picture 1"/>
+                    <pic:cNvPicPr>
+                      <a:picLocks noChangeAspect="1" noChangeArrowheads="1"/>
+                    </pic:cNvPicPr>
+                  </pic:nvPicPr>
+                  <pic:blipFill>
+                    <a:blip r:embed="rId11" cstate="print">
+                      <a:extLst>
+                        <a:ext uri="{28A0092B-C50C-407E-A947-70E740481C1C}">
+                          <a14:useLocalDpi xmlns:a14="http://schemas.microsoft.com/office/drawing/2010/main" val="0"/>
+                        </a:ext>
+                      </a:extLst>
+                    </a:blip>
+                    <a:srcRect/>
+                    <a:stretch>
+                      <a:fillRect/>
+                    </a:stretch>
+                  </pic:blipFill>
+                  <pic:spPr bwMode="auto">
+                    <a:xfrm>
+                      <a:off x="0" y="0"/>
+                      <a:ext cx="2640965" cy="1139825"/>
+                    </a:xfrm>
+                    <a:prstGeom prst="rect">
+                      <a:avLst/>
+                    </a:prstGeom>
+                    <a:noFill/>
+                    <a:ln>
+                      <a:noFill/>
+                    </a:ln>
+                  </pic:spPr>
+                </pic:pic>
+              </a:graphicData>
+            </a:graphic>
+          </wp:anchor>
+        </w:drawing>
+      </w:r>
+      <w:r>
+        <w:t>The example of representation is visible on Fig. 1.</w:t>
+      </w:r>
+    </w:p>
+    <w:p>
+      <w:pPr>
+        <w:jc w:val="both"/>
+        <w:rPr>
+          <w:sz w:val="16"/>
+          <w:szCs w:val="16"/>
+        </w:rPr>
+      </w:pPr>
+      <w:r>
+        <w:rPr>
+          <w:sz w:val="16"/>
+          <w:szCs w:val="16"/>
+        </w:rPr>
+        <w:t>Fig. 1) Hashi map represented as matrix</w:t>
+      </w:r>
+    </w:p>
+    <w:p>
+      <w:pPr>
+        <w:jc w:val="both"/>
+        <w:rPr>
+          <w:sz w:val="16"/>
+          <w:szCs w:val="16"/>
+        </w:rPr>
+      </w:pPr>
+    </w:p>
+    <w:p>
+      <w:pPr>
+        <w:pStyle w:val="Nagwek3"/>
+      </w:pPr>
+      <w:r>
+        <w:t>search space</w:t>
+      </w:r>
+    </w:p>
+    <w:p>
+      <w:r>
+        <w:tab/>
+        <w:t>The puzzle’s search space is implemented as tree, where the root is the base map (without any bridges), and its children are every possible single bridge arrangement. This logic follows for next generations, where double bridge is counted as two bridges. The example of representation is visible on Fig. 2.</w:t>
+      </w:r>
+    </w:p>
+    <w:p>
+      <w:r>
+        <w:rPr>
+          <w:noProof/>
+        </w:rPr>
+        <w:drawing>
+          <wp:inline distT="0" distB="0" distL="0" distR="0">
+            <wp:extent cx="2633980" cy="1774190"/>
+            <wp:effectExtent l="0" t="0" r="0" b="0"/>
+            <wp:docPr id="2" name="Obraz 2"/>
+            <wp:cNvGraphicFramePr>
+              <a:graphicFrameLocks xmlns:a="http://schemas.openxmlformats.org/drawingml/2006/main" noChangeAspect="1"/>
+            </wp:cNvGraphicFramePr>
+            <a:graphic xmlns:a="http://schemas.openxmlformats.org/drawingml/2006/main">
+              <a:graphicData uri="http://schemas.openxmlformats.org/drawingml/2006/picture">
+                <pic:pic xmlns:pic="http://schemas.openxmlformats.org/drawingml/2006/picture">
+                  <pic:nvPicPr>
+                    <pic:cNvPr id="0" name="Picture 2"/>
+                    <pic:cNvPicPr>
+                      <a:picLocks noChangeAspect="1" noChangeArrowheads="1"/>
+                    </pic:cNvPicPr>
+                  </pic:nvPicPr>
+                  <pic:blipFill>
+                    <a:blip r:embed="rId12" cstate="print">
+                      <a:extLst>
+                        <a:ext uri="{28A0092B-C50C-407E-A947-70E740481C1C}">
+                          <a14:useLocalDpi xmlns:a14="http://schemas.microsoft.com/office/drawing/2010/main" val="0"/>
+                        </a:ext>
+                      </a:extLst>
+                    </a:blip>
+                    <a:srcRect/>
+                    <a:stretch>
+                      <a:fillRect/>
+                    </a:stretch>
+                  </pic:blipFill>
+                  <pic:spPr bwMode="auto">
+                    <a:xfrm>
+                      <a:off x="0" y="0"/>
+                      <a:ext cx="2633980" cy="1774190"/>
+                    </a:xfrm>
+                    <a:prstGeom prst="rect">
+                      <a:avLst/>
+                    </a:prstGeom>
+                    <a:noFill/>
+                    <a:ln>
+                      <a:noFill/>
+                    </a:ln>
+                  </pic:spPr>
+                </pic:pic>
+              </a:graphicData>
+            </a:graphic>
+          </wp:inline>
+        </w:drawing>
+      </w:r>
+    </w:p>
+    <w:p>
+      <w:pPr>
+        <w:jc w:val="both"/>
+        <w:rPr>
+          <w:sz w:val="16"/>
+          <w:szCs w:val="16"/>
+        </w:rPr>
+      </w:pPr>
+      <w:r>
+        <w:rPr>
+          <w:sz w:val="16"/>
+          <w:szCs w:val="16"/>
+        </w:rPr>
+        <w:t xml:space="preserve">Fig. </w:t>
+      </w:r>
+      <w:r>
+        <w:rPr>
+          <w:sz w:val="16"/>
+          <w:szCs w:val="16"/>
+        </w:rPr>
+        <w:t>2</w:t>
+      </w:r>
+      <w:r>
+        <w:rPr>
+          <w:sz w:val="16"/>
+          <w:szCs w:val="16"/>
+        </w:rPr>
+        <w:t xml:space="preserve">) </w:t>
+      </w:r>
+      <w:r>
+        <w:rPr>
+          <w:sz w:val="16"/>
+          <w:szCs w:val="16"/>
+        </w:rPr>
+        <w:t>Map’s board represented as tree search space</w:t>
+      </w:r>
+    </w:p>
+    <w:p>
+      <w:pPr>
+        <w:spacing w:before="0" w:after="0"/>
+        <w:jc w:val="both"/>
+      </w:pPr>
+      <w:r>
+        <w:t>Given the number of islands and its values, the</w:t>
+      </w:r>
+      <w:r>
+        <w:t xml:space="preserve"> maximal possible</w:t>
+      </w:r>
+      <w:r>
+        <w:t xml:space="preserve"> number of nodes </w:t>
+      </w:r>
+      <w:r>
+        <w:rPr>
+          <w:rFonts w:ascii="Cambria Math" w:hAnsi="Cambria Math"/>
+          <w:i/>
+        </w:rPr>
+        <w:t>n</w:t>
+      </w:r>
+      <w:r>
+        <w:t xml:space="preserve"> </w:t>
+      </w:r>
+      <w:r>
+        <w:t xml:space="preserve"> (for every </w:t>
+      </w:r>
+      <w:r>
+        <w:rPr>
+          <w:i/>
+        </w:rPr>
+        <w:t xml:space="preserve">k </w:t>
+      </w:r>
+      <w:r>
+        <w:t xml:space="preserve">generation, each node has </w:t>
+      </w:r>
+      <w:r>
+        <w:rPr>
+          <w:i/>
+        </w:rPr>
+        <w:t>k-1</w:t>
+      </w:r>
+      <w:r>
+        <w:t xml:space="preserve"> children) </w:t>
+      </w:r>
+      <w:r>
+        <w:t>in the tree can be evaluated a</w:t>
+      </w:r>
+      <w:r>
+        <w:t>s</w:t>
+      </w:r>
+      <w:r>
+        <w:t>:</w:t>
+      </w:r>
+    </w:p>
+    <w:tbl>
+      <w:tblPr>
+        <w:tblStyle w:val="Tabela-Siatka"/>
+        <w:tblW w:w="0" w:type="auto"/>
+        <w:tblBorders>
+          <w:top w:val="none" w:sz="0" w:space="0" w:color="auto"/>
+          <w:left w:val="none" w:sz="0" w:space="0" w:color="auto"/>
+          <w:bottom w:val="none" w:sz="0" w:space="0" w:color="auto"/>
+          <w:right w:val="none" w:sz="0" w:space="0" w:color="auto"/>
+          <w:insideH w:val="none" w:sz="0" w:space="0" w:color="auto"/>
+          <w:insideV w:val="none" w:sz="0" w:space="0" w:color="auto"/>
+        </w:tblBorders>
+        <w:tblLook w:val="04A0" w:firstRow="1" w:lastRow="0" w:firstColumn="1" w:lastColumn="0" w:noHBand="0" w:noVBand="1"/>
+      </w:tblPr>
+      <w:tblGrid>
+        <w:gridCol w:w="439"/>
+        <w:gridCol w:w="3271"/>
+        <w:gridCol w:w="439"/>
+      </w:tblGrid>
+      <w:tr>
+        <w:tc>
+          <w:tcPr>
+            <w:tcW w:w="439" w:type="dxa"/>
+          </w:tcPr>
+          <w:p>
+            <w:pPr>
+              <w:jc w:val="both"/>
+            </w:pPr>
+          </w:p>
+        </w:tc>
+        <w:tc>
+          <w:tcPr>
+            <w:tcW w:w="3271" w:type="dxa"/>
+          </w:tcPr>
+          <w:p>
+            <w:pPr>
+              <w:jc w:val="both"/>
+            </w:pPr>
+            <m:oMathPara>
+              <m:oMath>
+                <m:r>
+                  <w:rPr>
+                    <w:rFonts w:ascii="Cambria Math" w:hAnsi="Cambria Math"/>
+                  </w:rPr>
+                  <m:t xml:space="preserve">n = 1 + </m:t>
+                </m:r>
+                <m:sSub>
+                  <m:sSubPr>
+                    <m:ctrlPr>
+                      <w:rPr>
+                        <w:rFonts w:ascii="Cambria Math" w:hAnsi="Cambria Math"/>
+                        <w:i/>
+                      </w:rPr>
+                    </m:ctrlPr>
+                  </m:sSubPr>
+                  <m:e>
+                    <m:r>
+                      <w:rPr>
+                        <w:rFonts w:ascii="Cambria Math" w:hAnsi="Cambria Math"/>
+                      </w:rPr>
+                      <m:t>b</m:t>
+                    </m:r>
+                  </m:e>
+                  <m:sub>
+                    <m:r>
+                      <w:rPr>
+                        <w:rFonts w:ascii="Cambria Math" w:hAnsi="Cambria Math"/>
+                      </w:rPr>
+                      <m:t>m</m:t>
+                    </m:r>
+                  </m:sub>
+                </m:sSub>
+                <m:r>
+                  <w:rPr>
+                    <w:rFonts w:ascii="Cambria Math" w:hAnsi="Cambria Math"/>
+                  </w:rPr>
+                  <m:t xml:space="preserve"> + </m:t>
+                </m:r>
+                <m:nary>
+                  <m:naryPr>
+                    <m:chr m:val="∑"/>
+                    <m:limLoc m:val="undOvr"/>
+                    <m:ctrlPr>
+                      <w:rPr>
+                        <w:rFonts w:ascii="Cambria Math" w:hAnsi="Cambria Math"/>
+                        <w:i/>
+                      </w:rPr>
+                    </m:ctrlPr>
+                  </m:naryPr>
+                  <m:sub>
+                    <m:r>
+                      <w:rPr>
+                        <w:rFonts w:ascii="Cambria Math" w:hAnsi="Cambria Math"/>
+                      </w:rPr>
+                      <m:t>i=2</m:t>
+                    </m:r>
+                  </m:sub>
+                  <m:sup>
+                    <m:sSub>
+                      <m:sSubPr>
+                        <m:ctrlPr>
+                          <w:rPr>
+                            <w:rFonts w:ascii="Cambria Math" w:hAnsi="Cambria Math"/>
+                            <w:i/>
+                          </w:rPr>
+                        </m:ctrlPr>
+                      </m:sSubPr>
+                      <m:e>
+                        <m:r>
+                          <w:rPr>
+                            <w:rFonts w:ascii="Cambria Math" w:hAnsi="Cambria Math"/>
+                          </w:rPr>
+                          <m:t>b</m:t>
+                        </m:r>
+                      </m:e>
+                      <m:sub>
+                        <m:r>
+                          <w:rPr>
+                            <w:rFonts w:ascii="Cambria Math" w:hAnsi="Cambria Math"/>
+                          </w:rPr>
+                          <m:t>m</m:t>
+                        </m:r>
+                      </m:sub>
+                    </m:sSub>
+                  </m:sup>
+                  <m:e>
+                    <m:f>
+                      <m:fPr>
+                        <m:ctrlPr>
+                          <w:rPr>
+                            <w:rFonts w:ascii="Cambria Math" w:hAnsi="Cambria Math"/>
+                            <w:i/>
+                          </w:rPr>
+                        </m:ctrlPr>
+                      </m:fPr>
+                      <m:num>
+                        <m:sSub>
+                          <m:sSubPr>
+                            <m:ctrlPr>
+                              <w:rPr>
+                                <w:rFonts w:ascii="Cambria Math" w:hAnsi="Cambria Math"/>
+                                <w:i/>
+                              </w:rPr>
+                            </m:ctrlPr>
+                          </m:sSubPr>
+                          <m:e>
+                            <m:r>
+                              <w:rPr>
+                                <w:rFonts w:ascii="Cambria Math" w:hAnsi="Cambria Math"/>
+                              </w:rPr>
+                              <m:t>b</m:t>
+                            </m:r>
+                          </m:e>
+                          <m:sub>
+                            <m:r>
+                              <w:rPr>
+                                <w:rFonts w:ascii="Cambria Math" w:hAnsi="Cambria Math"/>
+                              </w:rPr>
+                              <m:t>m</m:t>
+                            </m:r>
+                          </m:sub>
+                        </m:sSub>
+                        <m:r>
+                          <w:rPr>
+                            <w:rFonts w:ascii="Cambria Math" w:hAnsi="Cambria Math"/>
+                          </w:rPr>
+                          <m:t>!</m:t>
+                        </m:r>
+                      </m:num>
+                      <m:den>
+                        <m:sSub>
+                          <m:sSubPr>
+                            <m:ctrlPr>
+                              <w:rPr>
+                                <w:rFonts w:ascii="Cambria Math" w:hAnsi="Cambria Math"/>
+                                <w:i/>
+                              </w:rPr>
+                            </m:ctrlPr>
+                          </m:sSubPr>
+                          <m:e>
+                            <m:r>
+                              <w:rPr>
+                                <w:rFonts w:ascii="Cambria Math" w:hAnsi="Cambria Math"/>
+                              </w:rPr>
+                              <m:t>(b</m:t>
+                            </m:r>
+                          </m:e>
+                          <m:sub>
+                            <m:r>
+                              <w:rPr>
+                                <w:rFonts w:ascii="Cambria Math" w:hAnsi="Cambria Math"/>
+                              </w:rPr>
+                              <m:t>m</m:t>
+                            </m:r>
+                          </m:sub>
+                        </m:sSub>
+                        <m:r>
+                          <w:rPr>
+                            <w:rFonts w:ascii="Cambria Math" w:hAnsi="Cambria Math"/>
+                          </w:rPr>
+                          <m:t>-i)!</m:t>
+                        </m:r>
+                      </m:den>
+                    </m:f>
+                  </m:e>
+                </m:nary>
+              </m:oMath>
+            </m:oMathPara>
+          </w:p>
+        </w:tc>
+        <w:tc>
+          <w:tcPr>
+            <w:tcW w:w="439" w:type="dxa"/>
+          </w:tcPr>
+          <w:p>
+            <w:pPr>
+              <w:jc w:val="both"/>
+            </w:pPr>
+          </w:p>
+          <w:p>
+            <w:pPr>
+              <w:jc w:val="both"/>
+            </w:pPr>
+            <w:r>
+              <w:t>(1)</w:t>
+            </w:r>
+          </w:p>
+        </w:tc>
+      </w:tr>
+    </w:tbl>
+    <w:p>
+      <w:pPr>
+        <w:jc w:val="both"/>
+        <w:rPr>
+          <w:sz w:val="16"/>
+          <w:szCs w:val="16"/>
+        </w:rPr>
+      </w:pPr>
+      <w:r>
+        <w:rPr>
+          <w:sz w:val="16"/>
+          <w:szCs w:val="16"/>
+        </w:rPr>
+        <w:t>where b</w:t>
+      </w:r>
+      <w:r>
+        <w:rPr>
+          <w:sz w:val="16"/>
+          <w:szCs w:val="16"/>
+          <w:vertAlign w:val="subscript"/>
+        </w:rPr>
+        <w:t>m</w:t>
+      </w:r>
+      <w:r>
+        <w:rPr>
+          <w:sz w:val="16"/>
+          <w:szCs w:val="16"/>
+        </w:rPr>
+        <w:t xml:space="preserve"> is the maximal possible number of bridges in the map.</w:t>
+      </w:r>
+    </w:p>
+    <w:p>
+      <w:pPr>
+        <w:jc w:val="both"/>
+      </w:pPr>
+      <w:r>
+        <w:t xml:space="preserve">The maximal possible number of bridges </w:t>
+      </w:r>
+      <w:r>
+        <w:rPr>
+          <w:i/>
+        </w:rPr>
+        <w:t>b</w:t>
+      </w:r>
+      <w:r>
+        <w:rPr>
+          <w:i/>
+          <w:vertAlign w:val="subscript"/>
+        </w:rPr>
+        <w:t>m</w:t>
+      </w:r>
+      <w:r>
+        <w:t xml:space="preserve"> can be evaluated as in Eq. 2:</w:t>
+      </w:r>
+    </w:p>
+    <w:tbl>
+      <w:tblPr>
+        <w:tblStyle w:val="Tabela-Siatka"/>
+        <w:tblW w:w="0" w:type="auto"/>
+        <w:tblBorders>
+          <w:top w:val="none" w:sz="0" w:space="0" w:color="auto"/>
+          <w:left w:val="none" w:sz="0" w:space="0" w:color="auto"/>
+          <w:bottom w:val="none" w:sz="0" w:space="0" w:color="auto"/>
+          <w:right w:val="none" w:sz="0" w:space="0" w:color="auto"/>
+          <w:insideH w:val="none" w:sz="0" w:space="0" w:color="auto"/>
+          <w:insideV w:val="none" w:sz="0" w:space="0" w:color="auto"/>
+        </w:tblBorders>
+        <w:tblLook w:val="04A0" w:firstRow="1" w:lastRow="0" w:firstColumn="1" w:lastColumn="0" w:noHBand="0" w:noVBand="1"/>
+      </w:tblPr>
+      <w:tblGrid>
+        <w:gridCol w:w="424"/>
+        <w:gridCol w:w="3296"/>
+        <w:gridCol w:w="439"/>
+      </w:tblGrid>
+      <w:tr>
+        <w:tc>
+          <w:tcPr>
+            <w:tcW w:w="439" w:type="dxa"/>
+          </w:tcPr>
+          <w:p>
+            <w:pPr>
+              <w:jc w:val="both"/>
+            </w:pPr>
+          </w:p>
+        </w:tc>
+        <w:tc>
+          <w:tcPr>
+            <w:tcW w:w="3473" w:type="dxa"/>
+          </w:tcPr>
+          <w:p>
+            <w:pPr>
+              <w:jc w:val="both"/>
+            </w:pPr>
+            <m:oMathPara>
+              <m:oMath>
+                <m:sSub>
+                  <m:sSubPr>
+                    <m:ctrlPr>
+                      <w:rPr>
+                        <w:rFonts w:ascii="Cambria Math" w:hAnsi="Cambria Math"/>
+                        <w:i/>
+                      </w:rPr>
+                    </m:ctrlPr>
+                  </m:sSubPr>
+                  <m:e>
+                    <m:r>
+                      <w:rPr>
+                        <w:rFonts w:ascii="Cambria Math" w:hAnsi="Cambria Math"/>
+                      </w:rPr>
+                      <m:t>b</m:t>
+                    </m:r>
+                  </m:e>
+                  <m:sub>
+                    <m:r>
+                      <w:rPr>
+                        <w:rFonts w:ascii="Cambria Math" w:hAnsi="Cambria Math"/>
+                      </w:rPr>
+                      <m:t>m</m:t>
+                    </m:r>
+                  </m:sub>
+                </m:sSub>
+                <m:r>
+                  <w:rPr>
+                    <w:rFonts w:ascii="Cambria Math" w:hAnsi="Cambria Math"/>
+                  </w:rPr>
+                  <m:t>=</m:t>
+                </m:r>
+                <m:f>
+                  <m:fPr>
+                    <m:ctrlPr>
+                      <w:rPr>
+                        <w:rFonts w:ascii="Cambria Math" w:hAnsi="Cambria Math"/>
+                        <w:i/>
+                      </w:rPr>
+                    </m:ctrlPr>
+                  </m:fPr>
+                  <m:num>
+                    <m:nary>
+                      <m:naryPr>
+                        <m:chr m:val="∑"/>
+                        <m:limLoc m:val="undOvr"/>
+                        <m:ctrlPr>
+                          <w:rPr>
+                            <w:rFonts w:ascii="Cambria Math" w:hAnsi="Cambria Math"/>
+                            <w:i/>
+                          </w:rPr>
+                        </m:ctrlPr>
+                      </m:naryPr>
+                      <m:sub>
+                        <m:r>
+                          <w:rPr>
+                            <w:rFonts w:ascii="Cambria Math" w:hAnsi="Cambria Math"/>
+                          </w:rPr>
+                          <m:t>j=1</m:t>
+                        </m:r>
+                      </m:sub>
+                      <m:sup>
+                        <m:r>
+                          <w:rPr>
+                            <w:rFonts w:ascii="Cambria Math" w:hAnsi="Cambria Math"/>
+                          </w:rPr>
+                          <m:t>k</m:t>
+                        </m:r>
+                      </m:sup>
+                      <m:e>
+                        <m:sSub>
+                          <m:sSubPr>
+                            <m:ctrlPr>
+                              <w:rPr>
+                                <w:rFonts w:ascii="Cambria Math" w:hAnsi="Cambria Math"/>
+                                <w:i/>
+                              </w:rPr>
+                            </m:ctrlPr>
+                          </m:sSubPr>
+                          <m:e>
+                            <m:r>
+                              <w:rPr>
+                                <w:rFonts w:ascii="Cambria Math" w:hAnsi="Cambria Math"/>
+                              </w:rPr>
+                              <m:t>i</m:t>
+                            </m:r>
+                          </m:e>
+                          <m:sub>
+                            <m:r>
+                              <w:rPr>
+                                <w:rFonts w:ascii="Cambria Math" w:hAnsi="Cambria Math"/>
+                              </w:rPr>
+                              <m:t>j</m:t>
+                            </m:r>
+                          </m:sub>
+                        </m:sSub>
+                      </m:e>
+                    </m:nary>
+                  </m:num>
+                  <m:den>
+                    <m:r>
+                      <w:rPr>
+                        <w:rFonts w:ascii="Cambria Math" w:hAnsi="Cambria Math"/>
+                      </w:rPr>
+                      <m:t>2</m:t>
+                    </m:r>
+                  </m:den>
+                </m:f>
+              </m:oMath>
+            </m:oMathPara>
+          </w:p>
+        </w:tc>
+        <w:tc>
+          <w:tcPr>
+            <w:tcW w:w="237" w:type="dxa"/>
+          </w:tcPr>
+          <w:p>
+            <w:pPr>
+              <w:jc w:val="both"/>
+            </w:pPr>
+            <w:r>
+              <w:t>(2)</w:t>
+            </w:r>
+          </w:p>
+        </w:tc>
+      </w:tr>
+    </w:tbl>
+    <w:p>
+      <w:pPr>
+        <w:jc w:val="both"/>
+        <w:rPr>
+          <w:sz w:val="16"/>
+          <w:szCs w:val="16"/>
+        </w:rPr>
+      </w:pPr>
+      <w:r>
+        <w:rPr>
+          <w:sz w:val="16"/>
+          <w:szCs w:val="16"/>
+        </w:rPr>
+        <w:t xml:space="preserve">where </w:t>
+      </w:r>
+      <w:r>
+        <w:rPr>
+          <w:rFonts w:ascii="Cambria Math" w:hAnsi="Cambria Math"/>
+          <w:sz w:val="16"/>
+          <w:szCs w:val="16"/>
+        </w:rPr>
+        <w:t>i</w:t>
+      </w:r>
+      <w:r>
+        <w:rPr>
+          <w:sz w:val="16"/>
+          <w:szCs w:val="16"/>
+        </w:rPr>
+        <w:t xml:space="preserve"> is the value of an island and </w:t>
+      </w:r>
+      <w:r>
+        <w:rPr>
+          <w:i/>
+          <w:sz w:val="16"/>
+          <w:szCs w:val="16"/>
+        </w:rPr>
+        <w:t>k</w:t>
+      </w:r>
+      <w:r>
+        <w:rPr>
+          <w:sz w:val="16"/>
+          <w:szCs w:val="16"/>
+        </w:rPr>
+        <w:t xml:space="preserve"> is the number of all islands on the board.</w:t>
+      </w:r>
+    </w:p>
+    <w:p>
+      <w:pPr>
+        <w:pStyle w:val="Nagwek1"/>
+      </w:pPr>
+      <w:r>
+        <w:t>heuristic</w:t>
+      </w:r>
+      <w:r>
+        <w:t>s</w:t>
+      </w:r>
+    </w:p>
+    <w:p>
+      <w:pPr>
+        <w:pStyle w:val="Nagwek3"/>
+      </w:pPr>
+      <w:r>
+        <w:t>cost function</w:t>
+      </w:r>
+    </w:p>
+    <w:p>
+      <w:pPr>
+        <w:jc w:val="both"/>
+      </w:pPr>
+      <w:r>
+        <w:tab/>
+        <w:t>The algorithm should rather connect islands with big values, rather than small ones, as, for example, connecting two 1s will result in dead end and unnecessary iterations. Therefore, parameter of board mass is introduced.</w:t>
+      </w:r>
+    </w:p>
+    <w:p>
+      <w:pPr>
+        <w:jc w:val="both"/>
+      </w:pPr>
+    </w:p>
+    <w:p>
+      <w:pPr>
+        <w:jc w:val="both"/>
+      </w:pPr>
+    </w:p>
+    <w:p>
+      <w:r>
+        <w:lastRenderedPageBreak/>
+        <w:t>Defining b</w:t>
+      </w:r>
+      <w:r>
+        <w:t xml:space="preserve">ridge </w:t>
+      </w:r>
+      <w:r>
+        <w:t xml:space="preserve">mass </w:t>
+      </w:r>
+      <w:r>
+        <w:t>M</w:t>
+      </w:r>
+      <w:r>
+        <w:rPr>
+          <w:vertAlign w:val="subscript"/>
+        </w:rPr>
+        <w:t>b</w:t>
+      </w:r>
+      <w:r>
+        <w:t xml:space="preserve"> as:</w:t>
+      </w:r>
+    </w:p>
+    <w:tbl>
+      <w:tblPr>
+        <w:tblStyle w:val="Tabela-Siatka"/>
+        <w:tblW w:w="0" w:type="auto"/>
+        <w:tblBorders>
+          <w:top w:val="none" w:sz="0" w:space="0" w:color="auto"/>
+          <w:left w:val="none" w:sz="0" w:space="0" w:color="auto"/>
+          <w:bottom w:val="none" w:sz="0" w:space="0" w:color="auto"/>
+          <w:right w:val="none" w:sz="0" w:space="0" w:color="auto"/>
+          <w:insideH w:val="none" w:sz="0" w:space="0" w:color="auto"/>
+          <w:insideV w:val="none" w:sz="0" w:space="0" w:color="auto"/>
+        </w:tblBorders>
+        <w:tblLook w:val="04A0" w:firstRow="1" w:lastRow="0" w:firstColumn="1" w:lastColumn="0" w:noHBand="0" w:noVBand="1"/>
+      </w:tblPr>
+      <w:tblGrid>
+        <w:gridCol w:w="591"/>
+        <w:gridCol w:w="2948"/>
+        <w:gridCol w:w="610"/>
+      </w:tblGrid>
+      <w:tr>
+        <w:tc>
+          <w:tcPr>
+            <w:tcW w:w="591" w:type="dxa"/>
+          </w:tcPr>
+          <w:p/>
+        </w:tc>
+        <w:tc>
+          <w:tcPr>
+            <w:tcW w:w="2948" w:type="dxa"/>
+          </w:tcPr>
+          <w:p>
+            <m:oMathPara>
+              <m:oMath>
+                <m:sSub>
+                  <m:sSubPr>
+                    <m:ctrlPr>
+                      <w:rPr>
+                        <w:rFonts w:ascii="Cambria Math" w:hAnsi="Cambria Math"/>
+                        <w:i/>
+                      </w:rPr>
+                    </m:ctrlPr>
+                  </m:sSubPr>
+                  <m:e>
+                    <m:r>
+                      <w:rPr>
+                        <w:rFonts w:ascii="Cambria Math" w:hAnsi="Cambria Math"/>
+                      </w:rPr>
+                      <m:t>M</m:t>
+                    </m:r>
+                  </m:e>
+                  <m:sub>
+                    <m:r>
+                      <w:rPr>
+                        <w:rFonts w:ascii="Cambria Math" w:hAnsi="Cambria Math"/>
+                      </w:rPr>
+                      <m:t>b</m:t>
+                    </m:r>
+                  </m:sub>
+                </m:sSub>
+                <m:r>
+                  <w:rPr>
+                    <w:rFonts w:ascii="Cambria Math" w:hAnsi="Cambria Math"/>
+                  </w:rPr>
+                  <m:t>= (</m:t>
+                </m:r>
+                <m:sSub>
+                  <m:sSubPr>
+                    <m:ctrlPr>
+                      <w:rPr>
+                        <w:rFonts w:ascii="Cambria Math" w:hAnsi="Cambria Math"/>
+                        <w:i/>
+                      </w:rPr>
+                    </m:ctrlPr>
+                  </m:sSubPr>
+                  <m:e>
+                    <m:r>
+                      <w:rPr>
+                        <w:rFonts w:ascii="Cambria Math" w:hAnsi="Cambria Math"/>
+                      </w:rPr>
+                      <m:t>i</m:t>
+                    </m:r>
+                  </m:e>
+                  <m:sub>
+                    <m:r>
+                      <w:rPr>
+                        <w:rFonts w:ascii="Cambria Math" w:hAnsi="Cambria Math"/>
+                      </w:rPr>
+                      <m:t>p</m:t>
+                    </m:r>
+                  </m:sub>
+                </m:sSub>
+                <m:r>
+                  <w:rPr>
+                    <w:rFonts w:ascii="Cambria Math" w:hAnsi="Cambria Math"/>
+                  </w:rPr>
+                  <m:t>+</m:t>
+                </m:r>
+                <m:sSub>
+                  <m:sSubPr>
+                    <m:ctrlPr>
+                      <w:rPr>
+                        <w:rFonts w:ascii="Cambria Math" w:hAnsi="Cambria Math"/>
+                        <w:i/>
+                      </w:rPr>
+                    </m:ctrlPr>
+                  </m:sSubPr>
+                  <m:e>
+                    <m:r>
+                      <w:rPr>
+                        <w:rFonts w:ascii="Cambria Math" w:hAnsi="Cambria Math"/>
+                      </w:rPr>
+                      <m:t>i</m:t>
+                    </m:r>
+                  </m:e>
+                  <m:sub>
+                    <m:r>
+                      <w:rPr>
+                        <w:rFonts w:ascii="Cambria Math" w:hAnsi="Cambria Math"/>
+                      </w:rPr>
+                      <m:t>q</m:t>
+                    </m:r>
+                  </m:sub>
+                </m:sSub>
+                <m:r>
+                  <w:rPr>
+                    <w:rFonts w:ascii="Cambria Math" w:hAnsi="Cambria Math"/>
+                  </w:rPr>
+                  <m:t>) * b</m:t>
+                </m:r>
+              </m:oMath>
+            </m:oMathPara>
+          </w:p>
+        </w:tc>
+        <w:tc>
+          <w:tcPr>
+            <w:tcW w:w="610" w:type="dxa"/>
+          </w:tcPr>
+          <w:p>
+            <w:r>
+              <w:t>(3.1)</w:t>
+            </w:r>
+          </w:p>
+        </w:tc>
+      </w:tr>
+    </w:tbl>
+    <w:p>
+      <w:pPr>
+        <w:jc w:val="both"/>
+      </w:pPr>
+      <w:r>
+        <w:t>where i</w:t>
+      </w:r>
+      <w:r>
+        <w:rPr>
+          <w:vertAlign w:val="subscript"/>
+        </w:rPr>
+        <w:t xml:space="preserve">p </w:t>
+      </w:r>
+      <w:r>
+        <w:t>and i</w:t>
+      </w:r>
+      <w:r>
+        <w:rPr>
+          <w:vertAlign w:val="subscript"/>
+        </w:rPr>
+        <w:t>q</w:t>
+      </w:r>
+      <w:r>
+        <w:t xml:space="preserve"> are the values of two islands, and b is number of bridges between them</w:t>
+      </w:r>
+      <w:r>
+        <w:t>. Subsequently,</w:t>
+      </w:r>
+      <w:r>
+        <w:t xml:space="preserve"> the </w:t>
+      </w:r>
+      <w:r>
+        <w:t>board mass B</w:t>
+      </w:r>
+      <w:r>
+        <w:rPr>
+          <w:vertAlign w:val="subscript"/>
+        </w:rPr>
+        <w:t>m</w:t>
+      </w:r>
+      <w:r>
+        <w:t xml:space="preserve"> can be defined as:</w:t>
+      </w:r>
+    </w:p>
+    <w:tbl>
+      <w:tblPr>
+        <w:tblStyle w:val="Tabela-Siatka"/>
+        <w:tblW w:w="0" w:type="auto"/>
+        <w:tblBorders>
+          <w:top w:val="none" w:sz="0" w:space="0" w:color="auto"/>
+          <w:left w:val="none" w:sz="0" w:space="0" w:color="auto"/>
+          <w:bottom w:val="none" w:sz="0" w:space="0" w:color="auto"/>
+          <w:right w:val="none" w:sz="0" w:space="0" w:color="auto"/>
+          <w:insideH w:val="none" w:sz="0" w:space="0" w:color="auto"/>
+          <w:insideV w:val="none" w:sz="0" w:space="0" w:color="auto"/>
+        </w:tblBorders>
+        <w:tblLook w:val="04A0" w:firstRow="1" w:lastRow="0" w:firstColumn="1" w:lastColumn="0" w:noHBand="0" w:noVBand="1"/>
+      </w:tblPr>
+      <w:tblGrid>
+        <w:gridCol w:w="591"/>
+        <w:gridCol w:w="2948"/>
+        <w:gridCol w:w="610"/>
+      </w:tblGrid>
+      <w:tr>
+        <w:tc>
+          <w:tcPr>
+            <w:tcW w:w="591" w:type="dxa"/>
+          </w:tcPr>
+          <w:p>
+            <w:pPr>
+              <w:jc w:val="both"/>
+            </w:pPr>
+          </w:p>
+        </w:tc>
+        <w:tc>
+          <w:tcPr>
+            <w:tcW w:w="2948" w:type="dxa"/>
+          </w:tcPr>
+          <w:p>
+            <w:pPr>
+              <w:jc w:val="both"/>
+            </w:pPr>
+            <m:oMathPara>
+              <m:oMath>
+                <m:sSub>
+                  <m:sSubPr>
+                    <m:ctrlPr>
+                      <w:rPr>
+                        <w:rFonts w:ascii="Cambria Math" w:hAnsi="Cambria Math"/>
+                        <w:i/>
+                      </w:rPr>
+                    </m:ctrlPr>
+                  </m:sSubPr>
+                  <m:e>
+                    <m:r>
+                      <w:rPr>
+                        <w:rFonts w:ascii="Cambria Math" w:hAnsi="Cambria Math"/>
+                      </w:rPr>
+                      <m:t>B</m:t>
+                    </m:r>
+                  </m:e>
+                  <m:sub>
+                    <m:r>
+                      <w:rPr>
+                        <w:rFonts w:ascii="Cambria Math" w:hAnsi="Cambria Math"/>
+                      </w:rPr>
+                      <m:t>m</m:t>
+                    </m:r>
+                  </m:sub>
+                </m:sSub>
+                <m:r>
+                  <w:rPr>
+                    <w:rFonts w:ascii="Cambria Math" w:hAnsi="Cambria Math"/>
+                  </w:rPr>
+                  <m:t xml:space="preserve">= </m:t>
+                </m:r>
+                <m:nary>
+                  <m:naryPr>
+                    <m:chr m:val="∑"/>
+                    <m:limLoc m:val="undOvr"/>
+                    <m:ctrlPr>
+                      <w:rPr>
+                        <w:rFonts w:ascii="Cambria Math" w:hAnsi="Cambria Math"/>
+                        <w:i/>
+                      </w:rPr>
+                    </m:ctrlPr>
+                  </m:naryPr>
+                  <m:sub>
+                    <m:r>
+                      <w:rPr>
+                        <w:rFonts w:ascii="Cambria Math" w:hAnsi="Cambria Math"/>
+                      </w:rPr>
+                      <m:t>i=1</m:t>
+                    </m:r>
+                  </m:sub>
+                  <m:sup>
+                    <m:sSub>
+                      <m:sSubPr>
+                        <m:ctrlPr>
+                          <w:rPr>
+                            <w:rFonts w:ascii="Cambria Math" w:hAnsi="Cambria Math"/>
+                            <w:i/>
+                          </w:rPr>
+                        </m:ctrlPr>
+                      </m:sSubPr>
+                      <m:e>
+                        <m:r>
+                          <w:rPr>
+                            <w:rFonts w:ascii="Cambria Math" w:hAnsi="Cambria Math"/>
+                          </w:rPr>
+                          <m:t>b</m:t>
+                        </m:r>
+                      </m:e>
+                      <m:sub>
+                        <m:r>
+                          <w:rPr>
+                            <w:rFonts w:ascii="Cambria Math" w:hAnsi="Cambria Math"/>
+                          </w:rPr>
+                          <m:t>c</m:t>
+                        </m:r>
+                      </m:sub>
+                    </m:sSub>
+                  </m:sup>
+                  <m:e>
+                    <m:sSub>
+                      <m:sSubPr>
+                        <m:ctrlPr>
+                          <w:rPr>
+                            <w:rFonts w:ascii="Cambria Math" w:hAnsi="Cambria Math"/>
+                            <w:i/>
+                          </w:rPr>
+                        </m:ctrlPr>
+                      </m:sSubPr>
+                      <m:e>
+                        <m:r>
+                          <w:rPr>
+                            <w:rFonts w:ascii="Cambria Math" w:hAnsi="Cambria Math"/>
+                          </w:rPr>
+                          <m:t>M</m:t>
+                        </m:r>
+                      </m:e>
+                      <m:sub>
+                        <m:sSub>
+                          <m:sSubPr>
+                            <m:ctrlPr>
+                              <w:rPr>
+                                <w:rFonts w:ascii="Cambria Math" w:hAnsi="Cambria Math"/>
+                                <w:i/>
+                              </w:rPr>
+                            </m:ctrlPr>
+                          </m:sSubPr>
+                          <m:e>
+                            <m:r>
+                              <w:rPr>
+                                <w:rFonts w:ascii="Cambria Math" w:hAnsi="Cambria Math"/>
+                              </w:rPr>
+                              <m:t>b</m:t>
+                            </m:r>
+                          </m:e>
+                          <m:sub>
+                            <m:r>
+                              <w:rPr>
+                                <w:rFonts w:ascii="Cambria Math" w:hAnsi="Cambria Math"/>
+                              </w:rPr>
+                              <m:t>i</m:t>
+                            </m:r>
+                          </m:sub>
+                        </m:sSub>
+                      </m:sub>
+                    </m:sSub>
+                  </m:e>
+                </m:nary>
+              </m:oMath>
+            </m:oMathPara>
+          </w:p>
+        </w:tc>
+        <w:tc>
+          <w:tcPr>
+            <w:tcW w:w="610" w:type="dxa"/>
+          </w:tcPr>
+          <w:p>
+            <w:pPr>
+              <w:jc w:val="both"/>
+            </w:pPr>
+          </w:p>
+          <w:p>
+            <w:pPr>
+              <w:jc w:val="both"/>
+            </w:pPr>
+            <w:r>
+              <w:t>(3.2)</w:t>
+            </w:r>
+          </w:p>
+        </w:tc>
+      </w:tr>
+    </w:tbl>
+    <w:p>
+      <w:pPr>
+        <w:jc w:val="both"/>
+      </w:pPr>
+      <w:r>
+        <w:t>where b</w:t>
+      </w:r>
+      <w:r>
+        <w:rPr>
+          <w:vertAlign w:val="subscript"/>
+        </w:rPr>
+        <w:t>c</w:t>
+      </w:r>
+      <w:r>
+        <w:t xml:space="preserve"> stands for current number of bridges in the board, and </w:t>
+      </w:r>
+      <m:oMath>
+        <m:sSub>
+          <m:sSubPr>
+            <m:ctrlPr>
+              <w:rPr>
+                <w:rFonts w:ascii="Cambria Math" w:hAnsi="Cambria Math"/>
+                <w:i/>
+              </w:rPr>
+            </m:ctrlPr>
+          </m:sSubPr>
+          <m:e>
+            <m:r>
+              <w:rPr>
+                <w:rFonts w:ascii="Cambria Math" w:hAnsi="Cambria Math"/>
+              </w:rPr>
+              <m:t>M</m:t>
+            </m:r>
+          </m:e>
+          <m:sub>
+            <m:sSub>
+              <m:sSubPr>
+                <m:ctrlPr>
+                  <w:rPr>
+                    <w:rFonts w:ascii="Cambria Math" w:hAnsi="Cambria Math"/>
+                    <w:i/>
+                  </w:rPr>
+                </m:ctrlPr>
+              </m:sSubPr>
+              <m:e>
+                <m:r>
+                  <w:rPr>
+                    <w:rFonts w:ascii="Cambria Math" w:hAnsi="Cambria Math"/>
+                  </w:rPr>
+                  <m:t>b</m:t>
+                </m:r>
+              </m:e>
+              <m:sub>
+                <m:r>
+                  <w:rPr>
+                    <w:rFonts w:ascii="Cambria Math" w:hAnsi="Cambria Math"/>
+                  </w:rPr>
+                  <m:t>i</m:t>
+                </m:r>
+              </m:sub>
+            </m:sSub>
+          </m:sub>
+        </m:sSub>
+      </m:oMath>
+      <w:r>
+        <w:t>is the currently considered bridge.</w:t>
+      </w:r>
+      <w:r>
+        <w:t xml:space="preserve"> </w:t>
+      </w:r>
+    </w:p>
+    <w:p>
+      <w:pPr>
+        <w:jc w:val="both"/>
+      </w:pPr>
+      <w:r>
+        <w:t>Therefore, the cost function can be described as</w:t>
+      </w:r>
+      <w:r>
+        <w:t>:</w:t>
+      </w:r>
+    </w:p>
+    <w:tbl>
+      <w:tblPr>
+        <w:tblStyle w:val="Tabela-Siatka"/>
+        <w:tblW w:w="0" w:type="auto"/>
+        <w:tblBorders>
+          <w:top w:val="none" w:sz="0" w:space="0" w:color="auto"/>
+          <w:left w:val="none" w:sz="0" w:space="0" w:color="auto"/>
+          <w:bottom w:val="none" w:sz="0" w:space="0" w:color="auto"/>
+          <w:right w:val="none" w:sz="0" w:space="0" w:color="auto"/>
+          <w:insideH w:val="none" w:sz="0" w:space="0" w:color="auto"/>
+          <w:insideV w:val="none" w:sz="0" w:space="0" w:color="auto"/>
+        </w:tblBorders>
+        <w:tblLook w:val="04A0" w:firstRow="1" w:lastRow="0" w:firstColumn="1" w:lastColumn="0" w:noHBand="0" w:noVBand="1"/>
+      </w:tblPr>
+      <w:tblGrid>
+        <w:gridCol w:w="425"/>
+        <w:gridCol w:w="3295"/>
+        <w:gridCol w:w="439"/>
+      </w:tblGrid>
+      <w:tr>
+        <w:tc>
+          <w:tcPr>
+            <w:tcW w:w="439" w:type="dxa"/>
+          </w:tcPr>
+          <w:p>
+            <w:pPr>
+              <w:jc w:val="both"/>
+            </w:pPr>
+          </w:p>
+        </w:tc>
+        <w:tc>
+          <w:tcPr>
+            <w:tcW w:w="3473" w:type="dxa"/>
+          </w:tcPr>
+          <w:p>
+            <w:pPr>
+              <w:jc w:val="both"/>
+            </w:pPr>
+            <m:oMathPara>
+              <m:oMath>
+                <m:sSub>
+                  <m:sSubPr>
+                    <m:ctrlPr>
+                      <w:rPr>
+                        <w:rFonts w:ascii="Cambria Math" w:hAnsi="Cambria Math"/>
+                        <w:i/>
+                      </w:rPr>
+                    </m:ctrlPr>
+                  </m:sSubPr>
+                  <m:e>
+                    <m:r>
+                      <w:rPr>
+                        <w:rFonts w:ascii="Cambria Math" w:hAnsi="Cambria Math"/>
+                      </w:rPr>
+                      <m:t>f</m:t>
+                    </m:r>
+                  </m:e>
+                  <m:sub>
+                    <m:r>
+                      <w:rPr>
+                        <w:rFonts w:ascii="Cambria Math" w:hAnsi="Cambria Math"/>
+                      </w:rPr>
+                      <m:t>c</m:t>
+                    </m:r>
+                  </m:sub>
+                </m:sSub>
+                <m:r>
+                  <w:rPr>
+                    <w:rFonts w:ascii="Cambria Math" w:hAnsi="Cambria Math"/>
+                  </w:rPr>
+                  <m:t>=-</m:t>
+                </m:r>
+                <m:sSub>
+                  <m:sSubPr>
+                    <m:ctrlPr>
+                      <w:rPr>
+                        <w:rFonts w:ascii="Cambria Math" w:hAnsi="Cambria Math"/>
+                        <w:i/>
+                      </w:rPr>
+                    </m:ctrlPr>
+                  </m:sSubPr>
+                  <m:e>
+                    <m:r>
+                      <w:rPr>
+                        <w:rFonts w:ascii="Cambria Math" w:hAnsi="Cambria Math"/>
+                      </w:rPr>
+                      <m:t>B</m:t>
+                    </m:r>
+                  </m:e>
+                  <m:sub>
+                    <m:r>
+                      <w:rPr>
+                        <w:rFonts w:ascii="Cambria Math" w:hAnsi="Cambria Math"/>
+                      </w:rPr>
+                      <m:t>m</m:t>
+                    </m:r>
+                  </m:sub>
+                </m:sSub>
+              </m:oMath>
+            </m:oMathPara>
+          </w:p>
+        </w:tc>
+        <w:tc>
+          <w:tcPr>
+            <w:tcW w:w="237" w:type="dxa"/>
+          </w:tcPr>
+          <w:p>
+            <w:pPr>
+              <w:jc w:val="both"/>
+            </w:pPr>
+            <w:r>
+              <w:t>(4)</w:t>
+            </w:r>
+          </w:p>
+        </w:tc>
+      </w:tr>
+    </w:tbl>
+    <w:p>
+      <w:pPr>
+        <w:jc w:val="both"/>
+      </w:pPr>
+    </w:p>
+    <w:p>
+      <w:bookmarkStart w:id="0" w:name="_GoBack"/>
+      <w:bookmarkEnd w:id="0"/>
     </w:p>
     <w:p/>
     <w:p>
       <w:pPr>
-        <w:pStyle w:val="Nagwek1"/>
-      </w:pPr>
-      <w:r>
-        <w:t>puzzle &amp; search space</w:t>
+        <w:pStyle w:val="Nagwek3"/>
+        <w:ind w:left="720" w:hanging="720"/>
+      </w:pPr>
+      <w:r>
+        <w:t>heuristic function</w:t>
       </w:r>
     </w:p>
     <w:p>
       <w:pPr>
-        <w:pStyle w:val="Nagwek3"/>
-      </w:pPr>
-      <w:r>
-        <w:t>puzzle space</w:t>
+        <w:pStyle w:val="Nagwek1"/>
+      </w:pPr>
+      <w:r>
+        <w:t>performance</w:t>
       </w:r>
     </w:p>
     <w:p/>
     <w:p>
       <w:pPr>
-        <w:pStyle w:val="Nagwek3"/>
-      </w:pPr>
-      <w:r>
-        <w:t>search space</w:t>
-      </w:r>
-    </w:p>
-    <w:p/>
-    <w:p>
-      <w:pPr>
         <w:pStyle w:val="Nagwek1"/>
       </w:pPr>
       <w:r>
-        <w:t>heuristic</w:t>
-      </w:r>
-      <w:r>
-        <w:t>s</w:t>
-      </w:r>
-    </w:p>
-    <w:p>
-      <w:pPr>
-        <w:pStyle w:val="Nagwek3"/>
-      </w:pPr>
-      <w:r>
-        <w:t>cost function</w:t>
-      </w:r>
-    </w:p>
-    <w:p/>
-    <w:p>
-      <w:pPr>
-        <w:pStyle w:val="Nagwek3"/>
-        <w:ind w:left="720" w:hanging="720"/>
-      </w:pPr>
-      <w:r>
-        <w:t>heuristic function</w:t>
-      </w:r>
-    </w:p>
-    <w:p>
-      <w:pPr>
-        <w:pStyle w:val="Nagwek1"/>
-      </w:pPr>
-      <w:r>
-        <w:t>performance</w:t>
-      </w:r>
-    </w:p>
-    <w:p/>
-    <w:p>
-      <w:pPr>
-        <w:pStyle w:val="Nagwek1"/>
-      </w:pPr>
-      <w:r>
         <w:t>conclusions</w:t>
       </w:r>
-      <w:bookmarkStart w:id="0" w:name="_GoBack"/>
-      <w:bookmarkEnd w:id="0"/>
     </w:p>
     <w:sectPr>
+      <w:footerReference w:type="default" r:id="rId13"/>
       <w:pgSz w:w="11906" w:h="16838"/>
       <w:pgMar w:top="1440" w:right="1440" w:bottom="1440" w:left="1440" w:header="708" w:footer="708" w:gutter="0"/>
       <w:pgNumType w:start="0"/>
@@ -1098,6 +2639,228 @@
     </w:sectPr>
   </w:body>
 </w:document>
+</file>
+
+<file path=word/endnotes.xml><?xml version="1.0" encoding="utf-8"?>
+<w:endnotes xmlns:wpc="http://schemas.microsoft.com/office/word/2010/wordprocessingCanvas" xmlns:cx="http://schemas.microsoft.com/office/drawing/2014/chartex" xmlns:cx1="http://schemas.microsoft.com/office/drawing/2015/9/8/chartex" xmlns:cx2="http://schemas.microsoft.com/office/drawing/2015/10/21/chartex" xmlns:cx3="http://schemas.microsoft.com/office/drawing/2016/5/9/chartex" xmlns:cx4="http://schemas.microsoft.com/office/drawing/2016/5/10/chartex" xmlns:cx5="http://schemas.microsoft.com/office/drawing/2016/5/11/chartex" xmlns:cx6="http://schemas.microsoft.com/office/drawing/2016/5/12/chartex" xmlns:cx7="http://schemas.microsoft.com/office/drawing/2016/5/13/chartex" xmlns:cx8="http://schemas.microsoft.com/office/drawing/2016/5/14/chartex" xmlns:mc="http://schemas.openxmlformats.org/markup-compatibility/2006" xmlns:aink="http://schemas.microsoft.com/office/drawing/2016/ink" xmlns:am3d="http://schemas.microsoft.com/office/drawing/2017/model3d" xmlns:o="urn:schemas-microsoft-com:office:office" xmlns:r="http://schemas.openxmlformats.org/officeDocument/2006/relationships" xmlns:m="http://schemas.openxmlformats.org/officeDocument/2006/math" xmlns:v="urn:schemas-microsoft-com:vml" xmlns:wp14="http://schemas.microsoft.com/office/word/2010/wordprocessingDrawing" xmlns:wp="http://schemas.openxmlformats.org/drawingml/2006/wordprocessingDrawing" xmlns:w10="urn:schemas-microsoft-com:office:word" xmlns:w="http://schemas.openxmlformats.org/wordprocessingml/2006/main" xmlns:w14="http://schemas.microsoft.com/office/word/2010/wordml" xmlns:w15="http://schemas.microsoft.com/office/word/2012/wordml" xmlns:w16cid="http://schemas.microsoft.com/office/word/2016/wordml/cid" xmlns:w16se="http://schemas.microsoft.com/office/word/2015/wordml/symex" xmlns:wpg="http://schemas.microsoft.com/office/word/2010/wordprocessingGroup" xmlns:wpi="http://schemas.microsoft.com/office/word/2010/wordprocessingInk" xmlns:wne="http://schemas.microsoft.com/office/word/2006/wordml" xmlns:wps="http://schemas.microsoft.com/office/word/2010/wordprocessingShape" mc:Ignorable="w14 w15 w16se w16cid wp14">
+  <w:endnote w:type="separator" w:id="-1">
+    <w:p>
+      <w:pPr>
+        <w:spacing w:before="0" w:after="0" w:line="240" w:lineRule="auto"/>
+      </w:pPr>
+      <w:r>
+        <w:separator/>
+      </w:r>
+    </w:p>
+  </w:endnote>
+  <w:endnote w:type="continuationSeparator" w:id="0">
+    <w:p>
+      <w:pPr>
+        <w:spacing w:before="0" w:after="0" w:line="240" w:lineRule="auto"/>
+      </w:pPr>
+      <w:r>
+        <w:continuationSeparator/>
+      </w:r>
+    </w:p>
+  </w:endnote>
+</w:endnotes>
+</file>
+
+<file path=word/footer1.xml><?xml version="1.0" encoding="utf-8"?>
+<w:ftr xmlns:wpc="http://schemas.microsoft.com/office/word/2010/wordprocessingCanvas" xmlns:cx="http://schemas.microsoft.com/office/drawing/2014/chartex" xmlns:cx1="http://schemas.microsoft.com/office/drawing/2015/9/8/chartex" xmlns:cx2="http://schemas.microsoft.com/office/drawing/2015/10/21/chartex" xmlns:cx3="http://schemas.microsoft.com/office/drawing/2016/5/9/chartex" xmlns:cx4="http://schemas.microsoft.com/office/drawing/2016/5/10/chartex" xmlns:cx5="http://schemas.microsoft.com/office/drawing/2016/5/11/chartex" xmlns:cx6="http://schemas.microsoft.com/office/drawing/2016/5/12/chartex" xmlns:cx7="http://schemas.microsoft.com/office/drawing/2016/5/13/chartex" xmlns:cx8="http://schemas.microsoft.com/office/drawing/2016/5/14/chartex" xmlns:mc="http://schemas.openxmlformats.org/markup-compatibility/2006" xmlns:aink="http://schemas.microsoft.com/office/drawing/2016/ink" xmlns:am3d="http://schemas.microsoft.com/office/drawing/2017/model3d" xmlns:o="urn:schemas-microsoft-com:office:office" xmlns:r="http://schemas.openxmlformats.org/officeDocument/2006/relationships" xmlns:m="http://schemas.openxmlformats.org/officeDocument/2006/math" xmlns:v="urn:schemas-microsoft-com:vml" xmlns:wp14="http://schemas.microsoft.com/office/word/2010/wordprocessingDrawing" xmlns:wp="http://schemas.openxmlformats.org/drawingml/2006/wordprocessingDrawing" xmlns:w10="urn:schemas-microsoft-com:office:word" xmlns:w="http://schemas.openxmlformats.org/wordprocessingml/2006/main" xmlns:w14="http://schemas.microsoft.com/office/word/2010/wordml" xmlns:w15="http://schemas.microsoft.com/office/word/2012/wordml" xmlns:w16cid="http://schemas.microsoft.com/office/word/2016/wordml/cid" xmlns:w16se="http://schemas.microsoft.com/office/word/2015/wordml/symex" xmlns:wpg="http://schemas.microsoft.com/office/word/2010/wordprocessingGroup" xmlns:wpi="http://schemas.microsoft.com/office/word/2010/wordprocessingInk" xmlns:wne="http://schemas.microsoft.com/office/word/2006/wordml" xmlns:wps="http://schemas.microsoft.com/office/word/2010/wordprocessingShape" mc:Ignorable="w14 w15 w16se w16cid wp14">
+  <w:sdt>
+    <w:sdtPr>
+      <w:id w:val="1382279003"/>
+      <w:docPartObj>
+        <w:docPartGallery w:val="Page Numbers (Bottom of Page)"/>
+        <w:docPartUnique/>
+      </w:docPartObj>
+    </w:sdtPr>
+    <w:sdtContent>
+      <w:p>
+        <w:pPr>
+          <w:pStyle w:val="Stopka"/>
+          <w:jc w:val="right"/>
+        </w:pPr>
+      </w:p>
+      <w:p>
+        <w:pPr>
+          <w:pStyle w:val="Stopka"/>
+          <w:jc w:val="right"/>
+        </w:pPr>
+        <w:r>
+          <w:fldChar w:fldCharType="begin"/>
+        </w:r>
+        <w:r>
+          <w:instrText>PAGE   \* MERGEFORMAT</w:instrText>
+        </w:r>
+        <w:r>
+          <w:fldChar w:fldCharType="separate"/>
+        </w:r>
+        <w:r>
+          <w:rPr>
+            <w:lang w:val="pl-PL"/>
+          </w:rPr>
+          <w:t>2</w:t>
+        </w:r>
+        <w:r>
+          <w:fldChar w:fldCharType="end"/>
+        </w:r>
+      </w:p>
+    </w:sdtContent>
+  </w:sdt>
+  <w:p>
+    <w:pPr>
+      <w:pStyle w:val="Stopka"/>
+    </w:pPr>
+  </w:p>
+</w:ftr>
+</file>
+
+<file path=word/footnotes.xml><?xml version="1.0" encoding="utf-8"?>
+<w:footnotes xmlns:wpc="http://schemas.microsoft.com/office/word/2010/wordprocessingCanvas" xmlns:cx="http://schemas.microsoft.com/office/drawing/2014/chartex" xmlns:cx1="http://schemas.microsoft.com/office/drawing/2015/9/8/chartex" xmlns:cx2="http://schemas.microsoft.com/office/drawing/2015/10/21/chartex" xmlns:cx3="http://schemas.microsoft.com/office/drawing/2016/5/9/chartex" xmlns:cx4="http://schemas.microsoft.com/office/drawing/2016/5/10/chartex" xmlns:cx5="http://schemas.microsoft.com/office/drawing/2016/5/11/chartex" xmlns:cx6="http://schemas.microsoft.com/office/drawing/2016/5/12/chartex" xmlns:cx7="http://schemas.microsoft.com/office/drawing/2016/5/13/chartex" xmlns:cx8="http://schemas.microsoft.com/office/drawing/2016/5/14/chartex" xmlns:mc="http://schemas.openxmlformats.org/markup-compatibility/2006" xmlns:aink="http://schemas.microsoft.com/office/drawing/2016/ink" xmlns:am3d="http://schemas.microsoft.com/office/drawing/2017/model3d" xmlns:o="urn:schemas-microsoft-com:office:office" xmlns:r="http://schemas.openxmlformats.org/officeDocument/2006/relationships" xmlns:m="http://schemas.openxmlformats.org/officeDocument/2006/math" xmlns:v="urn:schemas-microsoft-com:vml" xmlns:wp14="http://schemas.microsoft.com/office/word/2010/wordprocessingDrawing" xmlns:wp="http://schemas.openxmlformats.org/drawingml/2006/wordprocessingDrawing" xmlns:w10="urn:schemas-microsoft-com:office:word" xmlns:w="http://schemas.openxmlformats.org/wordprocessingml/2006/main" xmlns:w14="http://schemas.microsoft.com/office/word/2010/wordml" xmlns:w15="http://schemas.microsoft.com/office/word/2012/wordml" xmlns:w16cid="http://schemas.microsoft.com/office/word/2016/wordml/cid" xmlns:w16se="http://schemas.microsoft.com/office/word/2015/wordml/symex" xmlns:wpg="http://schemas.microsoft.com/office/word/2010/wordprocessingGroup" xmlns:wpi="http://schemas.microsoft.com/office/word/2010/wordprocessingInk" xmlns:wne="http://schemas.microsoft.com/office/word/2006/wordml" xmlns:wps="http://schemas.microsoft.com/office/word/2010/wordprocessingShape" mc:Ignorable="w14 w15 w16se w16cid wp14">
+  <w:footnote w:type="separator" w:id="-1">
+    <w:p>
+      <w:pPr>
+        <w:spacing w:before="0" w:after="0" w:line="240" w:lineRule="auto"/>
+      </w:pPr>
+      <w:r>
+        <w:separator/>
+      </w:r>
+    </w:p>
+  </w:footnote>
+  <w:footnote w:type="continuationSeparator" w:id="0">
+    <w:p>
+      <w:pPr>
+        <w:spacing w:before="0" w:after="0" w:line="240" w:lineRule="auto"/>
+      </w:pPr>
+      <w:r>
+        <w:continuationSeparator/>
+      </w:r>
+    </w:p>
+  </w:footnote>
+</w:footnotes>
+</file>
+
+<file path=word/numbering.xml><?xml version="1.0" encoding="utf-8"?>
+<w:numbering xmlns:wpc="http://schemas.microsoft.com/office/word/2010/wordprocessingCanvas" xmlns:cx="http://schemas.microsoft.com/office/drawing/2014/chartex" xmlns:cx1="http://schemas.microsoft.com/office/drawing/2015/9/8/chartex" xmlns:cx2="http://schemas.microsoft.com/office/drawing/2015/10/21/chartex" xmlns:cx3="http://schemas.microsoft.com/office/drawing/2016/5/9/chartex" xmlns:cx4="http://schemas.microsoft.com/office/drawing/2016/5/10/chartex" xmlns:cx5="http://schemas.microsoft.com/office/drawing/2016/5/11/chartex" xmlns:cx6="http://schemas.microsoft.com/office/drawing/2016/5/12/chartex" xmlns:cx7="http://schemas.microsoft.com/office/drawing/2016/5/13/chartex" xmlns:cx8="http://schemas.microsoft.com/office/drawing/2016/5/14/chartex" xmlns:mc="http://schemas.openxmlformats.org/markup-compatibility/2006" xmlns:aink="http://schemas.microsoft.com/office/drawing/2016/ink" xmlns:am3d="http://schemas.microsoft.com/office/drawing/2017/model3d" xmlns:o="urn:schemas-microsoft-com:office:office" xmlns:r="http://schemas.openxmlformats.org/officeDocument/2006/relationships" xmlns:m="http://schemas.openxmlformats.org/officeDocument/2006/math" xmlns:v="urn:schemas-microsoft-com:vml" xmlns:wp14="http://schemas.microsoft.com/office/word/2010/wordprocessingDrawing" xmlns:wp="http://schemas.openxmlformats.org/drawingml/2006/wordprocessingDrawing" xmlns:w10="urn:schemas-microsoft-com:office:word" xmlns:w="http://schemas.openxmlformats.org/wordprocessingml/2006/main" xmlns:w14="http://schemas.microsoft.com/office/word/2010/wordml" xmlns:w15="http://schemas.microsoft.com/office/word/2012/wordml" xmlns:w16cid="http://schemas.microsoft.com/office/word/2016/wordml/cid" xmlns:w16se="http://schemas.microsoft.com/office/word/2015/wordml/symex" xmlns:wpg="http://schemas.microsoft.com/office/word/2010/wordprocessingGroup" xmlns:wpi="http://schemas.microsoft.com/office/word/2010/wordprocessingInk" xmlns:wne="http://schemas.microsoft.com/office/word/2006/wordml" xmlns:wps="http://schemas.microsoft.com/office/word/2010/wordprocessingShape" mc:Ignorable="w14 w15 w16se w16cid wp14">
+  <w:abstractNum w:abstractNumId="0" w15:restartNumberingAfterBreak="0">
+    <w:nsid w:val="5E9C4AFA"/>
+    <w:multiLevelType w:val="hybridMultilevel"/>
+    <w:tmpl w:val="032E3CE4"/>
+    <w:lvl w:ilvl="0" w:tplc="08090003">
+      <w:start w:val="1"/>
+      <w:numFmt w:val="bullet"/>
+      <w:lvlText w:val="o"/>
+      <w:lvlJc w:val="left"/>
+      <w:pPr>
+        <w:ind w:left="720" w:hanging="360"/>
+      </w:pPr>
+      <w:rPr>
+        <w:rFonts w:ascii="Courier New" w:hAnsi="Courier New" w:cs="Courier New" w:hint="default"/>
+      </w:rPr>
+    </w:lvl>
+    <w:lvl w:ilvl="1" w:tplc="08090003" w:tentative="1">
+      <w:start w:val="1"/>
+      <w:numFmt w:val="bullet"/>
+      <w:lvlText w:val="o"/>
+      <w:lvlJc w:val="left"/>
+      <w:pPr>
+        <w:ind w:left="1440" w:hanging="360"/>
+      </w:pPr>
+      <w:rPr>
+        <w:rFonts w:ascii="Courier New" w:hAnsi="Courier New" w:cs="Courier New" w:hint="default"/>
+      </w:rPr>
+    </w:lvl>
+    <w:lvl w:ilvl="2" w:tplc="08090005" w:tentative="1">
+      <w:start w:val="1"/>
+      <w:numFmt w:val="bullet"/>
+      <w:lvlText w:val=""/>
+      <w:lvlJc w:val="left"/>
+      <w:pPr>
+        <w:ind w:left="2160" w:hanging="360"/>
+      </w:pPr>
+      <w:rPr>
+        <w:rFonts w:ascii="Wingdings" w:hAnsi="Wingdings" w:hint="default"/>
+      </w:rPr>
+    </w:lvl>
+    <w:lvl w:ilvl="3" w:tplc="08090001" w:tentative="1">
+      <w:start w:val="1"/>
+      <w:numFmt w:val="bullet"/>
+      <w:lvlText w:val=""/>
+      <w:lvlJc w:val="left"/>
+      <w:pPr>
+        <w:ind w:left="2880" w:hanging="360"/>
+      </w:pPr>
+      <w:rPr>
+        <w:rFonts w:ascii="Symbol" w:hAnsi="Symbol" w:hint="default"/>
+      </w:rPr>
+    </w:lvl>
+    <w:lvl w:ilvl="4" w:tplc="08090003" w:tentative="1">
+      <w:start w:val="1"/>
+      <w:numFmt w:val="bullet"/>
+      <w:lvlText w:val="o"/>
+      <w:lvlJc w:val="left"/>
+      <w:pPr>
+        <w:ind w:left="3600" w:hanging="360"/>
+      </w:pPr>
+      <w:rPr>
+        <w:rFonts w:ascii="Courier New" w:hAnsi="Courier New" w:cs="Courier New" w:hint="default"/>
+      </w:rPr>
+    </w:lvl>
+    <w:lvl w:ilvl="5" w:tplc="08090005" w:tentative="1">
+      <w:start w:val="1"/>
+      <w:numFmt w:val="bullet"/>
+      <w:lvlText w:val=""/>
+      <w:lvlJc w:val="left"/>
+      <w:pPr>
+        <w:ind w:left="4320" w:hanging="360"/>
+      </w:pPr>
+      <w:rPr>
+        <w:rFonts w:ascii="Wingdings" w:hAnsi="Wingdings" w:hint="default"/>
+      </w:rPr>
+    </w:lvl>
+    <w:lvl w:ilvl="6" w:tplc="08090001" w:tentative="1">
+      <w:start w:val="1"/>
+      <w:numFmt w:val="bullet"/>
+      <w:lvlText w:val=""/>
+      <w:lvlJc w:val="left"/>
+      <w:pPr>
+        <w:ind w:left="5040" w:hanging="360"/>
+      </w:pPr>
+      <w:rPr>
+        <w:rFonts w:ascii="Symbol" w:hAnsi="Symbol" w:hint="default"/>
+      </w:rPr>
+    </w:lvl>
+    <w:lvl w:ilvl="7" w:tplc="08090003" w:tentative="1">
+      <w:start w:val="1"/>
+      <w:numFmt w:val="bullet"/>
+      <w:lvlText w:val="o"/>
+      <w:lvlJc w:val="left"/>
+      <w:pPr>
+        <w:ind w:left="5760" w:hanging="360"/>
+      </w:pPr>
+      <w:rPr>
+        <w:rFonts w:ascii="Courier New" w:hAnsi="Courier New" w:cs="Courier New" w:hint="default"/>
+      </w:rPr>
+    </w:lvl>
+    <w:lvl w:ilvl="8" w:tplc="08090005" w:tentative="1">
+      <w:start w:val="1"/>
+      <w:numFmt w:val="bullet"/>
+      <w:lvlText w:val=""/>
+      <w:lvlJc w:val="left"/>
+      <w:pPr>
+        <w:ind w:left="6480" w:hanging="360"/>
+      </w:pPr>
+      <w:rPr>
+        <w:rFonts w:ascii="Wingdings" w:hAnsi="Wingdings" w:hint="default"/>
+      </w:rPr>
+    </w:lvl>
+  </w:abstractNum>
+  <w:num w:numId="1">
+    <w:abstractNumId w:val="0"/>
+  </w:num>
+</w:numbering>
 </file>
 
 <file path=word/styles.xml><?xml version="1.0" encoding="utf-8"?>
@@ -1857,7 +3620,6 @@
     <w:basedOn w:val="Normalny"/>
     <w:next w:val="Normalny"/>
     <w:uiPriority w:val="35"/>
-    <w:semiHidden/>
     <w:unhideWhenUsed/>
     <w:qFormat/>
     <w:rsid w:val="0019647B"/>
@@ -2108,6 +3870,121 @@
     <w:link w:val="Bezodstpw"/>
     <w:uiPriority w:val="1"/>
     <w:rsid w:val="00990703"/>
+  </w:style>
+  <w:style w:type="paragraph" w:styleId="Nagwek">
+    <w:name w:val="header"/>
+    <w:basedOn w:val="Normalny"/>
+    <w:link w:val="NagwekZnak"/>
+    <w:uiPriority w:val="99"/>
+    <w:unhideWhenUsed/>
+    <w:rsid w:val="00902DB3"/>
+    <w:pPr>
+      <w:tabs>
+        <w:tab w:val="center" w:pos="4513"/>
+        <w:tab w:val="right" w:pos="9026"/>
+      </w:tabs>
+      <w:spacing w:before="0" w:after="0" w:line="240" w:lineRule="auto"/>
+    </w:pPr>
+  </w:style>
+  <w:style w:type="character" w:customStyle="1" w:styleId="NagwekZnak">
+    <w:name w:val="Nagłówek Znak"/>
+    <w:basedOn w:val="Domylnaczcionkaakapitu"/>
+    <w:link w:val="Nagwek"/>
+    <w:uiPriority w:val="99"/>
+    <w:rsid w:val="00902DB3"/>
+  </w:style>
+  <w:style w:type="paragraph" w:styleId="Stopka">
+    <w:name w:val="footer"/>
+    <w:basedOn w:val="Normalny"/>
+    <w:link w:val="StopkaZnak"/>
+    <w:uiPriority w:val="99"/>
+    <w:unhideWhenUsed/>
+    <w:rsid w:val="00902DB3"/>
+    <w:pPr>
+      <w:tabs>
+        <w:tab w:val="center" w:pos="4513"/>
+        <w:tab w:val="right" w:pos="9026"/>
+      </w:tabs>
+      <w:spacing w:before="0" w:after="0" w:line="240" w:lineRule="auto"/>
+    </w:pPr>
+  </w:style>
+  <w:style w:type="character" w:customStyle="1" w:styleId="StopkaZnak">
+    <w:name w:val="Stopka Znak"/>
+    <w:basedOn w:val="Domylnaczcionkaakapitu"/>
+    <w:link w:val="Stopka"/>
+    <w:uiPriority w:val="99"/>
+    <w:rsid w:val="00902DB3"/>
+  </w:style>
+  <w:style w:type="character" w:styleId="Tekstzastpczy">
+    <w:name w:val="Placeholder Text"/>
+    <w:basedOn w:val="Domylnaczcionkaakapitu"/>
+    <w:uiPriority w:val="99"/>
+    <w:semiHidden/>
+    <w:rsid w:val="005361B1"/>
+    <w:rPr>
+      <w:color w:val="808080"/>
+    </w:rPr>
+  </w:style>
+  <w:style w:type="paragraph" w:styleId="Akapitzlist">
+    <w:name w:val="List Paragraph"/>
+    <w:basedOn w:val="Normalny"/>
+    <w:uiPriority w:val="34"/>
+    <w:qFormat/>
+    <w:rsid w:val="005361B1"/>
+    <w:pPr>
+      <w:ind w:left="720"/>
+      <w:contextualSpacing/>
+    </w:pPr>
+  </w:style>
+  <w:style w:type="paragraph" w:styleId="Tekstprzypisukocowego">
+    <w:name w:val="endnote text"/>
+    <w:basedOn w:val="Normalny"/>
+    <w:link w:val="TekstprzypisukocowegoZnak"/>
+    <w:uiPriority w:val="99"/>
+    <w:semiHidden/>
+    <w:unhideWhenUsed/>
+    <w:rsid w:val="00E57280"/>
+    <w:pPr>
+      <w:spacing w:before="0" w:after="0" w:line="240" w:lineRule="auto"/>
+    </w:pPr>
+  </w:style>
+  <w:style w:type="character" w:customStyle="1" w:styleId="TekstprzypisukocowegoZnak">
+    <w:name w:val="Tekst przypisu końcowego Znak"/>
+    <w:basedOn w:val="Domylnaczcionkaakapitu"/>
+    <w:link w:val="Tekstprzypisukocowego"/>
+    <w:uiPriority w:val="99"/>
+    <w:semiHidden/>
+    <w:rsid w:val="00E57280"/>
+  </w:style>
+  <w:style w:type="character" w:styleId="Odwoanieprzypisukocowego">
+    <w:name w:val="endnote reference"/>
+    <w:basedOn w:val="Domylnaczcionkaakapitu"/>
+    <w:uiPriority w:val="99"/>
+    <w:semiHidden/>
+    <w:unhideWhenUsed/>
+    <w:rsid w:val="00E57280"/>
+    <w:rPr>
+      <w:vertAlign w:val="superscript"/>
+    </w:rPr>
+  </w:style>
+  <w:style w:type="table" w:styleId="Tabela-Siatka">
+    <w:name w:val="Table Grid"/>
+    <w:basedOn w:val="Standardowy"/>
+    <w:uiPriority w:val="39"/>
+    <w:rsid w:val="00E57280"/>
+    <w:pPr>
+      <w:spacing w:before="0" w:after="0" w:line="240" w:lineRule="auto"/>
+    </w:pPr>
+    <w:tblPr>
+      <w:tblBorders>
+        <w:top w:val="single" w:sz="4" w:space="0" w:color="auto"/>
+        <w:left w:val="single" w:sz="4" w:space="0" w:color="auto"/>
+        <w:bottom w:val="single" w:sz="4" w:space="0" w:color="auto"/>
+        <w:right w:val="single" w:sz="4" w:space="0" w:color="auto"/>
+        <w:insideH w:val="single" w:sz="4" w:space="0" w:color="auto"/>
+        <w:insideV w:val="single" w:sz="4" w:space="0" w:color="auto"/>
+      </w:tblBorders>
+    </w:tblPr>
   </w:style>
 </w:styles>
 </file>
@@ -2418,10 +4295,22 @@
 </CoverPageProperties>
 </file>
 
+<file path=customXml/item2.xml><?xml version="1.0" encoding="utf-8"?>
+<b:Sources xmlns:b="http://schemas.openxmlformats.org/officeDocument/2006/bibliography" xmlns="http://schemas.openxmlformats.org/officeDocument/2006/bibliography" SelectedStyle="\APASixthEditionOfficeOnline.xsl" StyleName="APA" Version="6"/>
+</file>
+
 <file path=customXml/itemProps1.xml><?xml version="1.0" encoding="utf-8"?>
 <ds:datastoreItem xmlns:ds="http://schemas.openxmlformats.org/officeDocument/2006/customXml" ds:itemID="{55AF091B-3C7A-41E3-B477-F2FDAA23CFDA}">
   <ds:schemaRefs>
     <ds:schemaRef ds:uri="http://schemas.microsoft.com/office/2006/coverPageProps"/>
   </ds:schemaRefs>
 </ds:datastoreItem>
+</file>
+
+<file path=customXml/itemProps2.xml><?xml version="1.0" encoding="utf-8"?>
+<ds:datastoreItem xmlns:ds="http://schemas.openxmlformats.org/officeDocument/2006/customXml" ds:itemID="{363655B1-B554-4C88-8403-A1DD0C8320DC}">
+  <ds:schemaRefs>
+    <ds:schemaRef ds:uri="http://schemas.openxmlformats.org/officeDocument/2006/bibliography"/>
+  </ds:schemaRefs>
+</ds:datastoreItem>
 </file>
--- a/template.docx
+++ b/template.docx
@@ -1312,9 +1312,9 @@
         </w:rPr>
         <w:drawing>
           <wp:inline distT="0" distB="0" distL="0" distR="0">
-            <wp:extent cx="2633980" cy="1774190"/>
+            <wp:extent cx="2633345" cy="1791970"/>
             <wp:effectExtent l="0" t="0" r="0" b="0"/>
-            <wp:docPr id="2" name="Obraz 2"/>
+            <wp:docPr id="4" name="Obraz 4"/>
             <wp:cNvGraphicFramePr>
               <a:graphicFrameLocks xmlns:a="http://schemas.openxmlformats.org/drawingml/2006/main" noChangeAspect="1"/>
             </wp:cNvGraphicFramePr>
@@ -1322,7 +1322,7 @@
               <a:graphicData uri="http://schemas.openxmlformats.org/drawingml/2006/picture">
                 <pic:pic xmlns:pic="http://schemas.openxmlformats.org/drawingml/2006/picture">
                   <pic:nvPicPr>
-                    <pic:cNvPr id="0" name="Picture 2"/>
+                    <pic:cNvPr id="0" name="Picture 3"/>
                     <pic:cNvPicPr>
                       <a:picLocks noChangeAspect="1" noChangeArrowheads="1"/>
                     </pic:cNvPicPr>
@@ -1343,7 +1343,7 @@
                   <pic:spPr bwMode="auto">
                     <a:xfrm>
                       <a:off x="0" y="0"/>
-                      <a:ext cx="2633980" cy="1774190"/>
+                      <a:ext cx="2633345" cy="1791970"/>
                     </a:xfrm>
                     <a:prstGeom prst="rect">
                       <a:avLst/>
@@ -1359,6 +1359,8 @@
           </wp:inline>
         </w:drawing>
       </w:r>
+      <w:bookmarkStart w:id="0" w:name="_GoBack"/>
+      <w:bookmarkEnd w:id="0"/>
     </w:p>
     <w:p>
       <w:pPr>
@@ -2597,10 +2599,7 @@
         <w:jc w:val="both"/>
       </w:pPr>
     </w:p>
-    <w:p>
-      <w:bookmarkStart w:id="0" w:name="_GoBack"/>
-      <w:bookmarkEnd w:id="0"/>
-    </w:p>
+    <w:p/>
     <w:p/>
     <w:p>
       <w:pPr>
@@ -4308,7 +4307,7 @@
 </file>
 
 <file path=customXml/itemProps2.xml><?xml version="1.0" encoding="utf-8"?>
-<ds:datastoreItem xmlns:ds="http://schemas.openxmlformats.org/officeDocument/2006/customXml" ds:itemID="{363655B1-B554-4C88-8403-A1DD0C8320DC}">
+<ds:datastoreItem xmlns:ds="http://schemas.openxmlformats.org/officeDocument/2006/customXml" ds:itemID="{CE429112-8F31-4ADC-89D6-AD8C8AEDA4A9}">
   <ds:schemaRefs>
     <ds:schemaRef ds:uri="http://schemas.openxmlformats.org/officeDocument/2006/bibliography"/>
   </ds:schemaRefs>

--- a/template.docx
+++ b/template.docx
@@ -1359,8 +1359,6 @@
           </wp:inline>
         </w:drawing>
       </w:r>
-      <w:bookmarkStart w:id="0" w:name="_GoBack"/>
-      <w:bookmarkEnd w:id="0"/>
     </w:p>
     <w:p>
       <w:pPr>
@@ -1736,7 +1734,10 @@
         <w:t>m</w:t>
       </w:r>
       <w:r>
-        <w:t xml:space="preserve"> can be evaluated as in Eq. 2:</w:t>
+        <w:t xml:space="preserve"> can be evaluated as</w:t>
+      </w:r>
+      <w:r>
+        <w:t>:</w:t>
       </w:r>
     </w:p>
     <w:tbl>
@@ -1754,11 +1755,14 @@
         <w:tblLook w:val="04A0" w:firstRow="1" w:lastRow="0" w:firstColumn="1" w:lastColumn="0" w:noHBand="0" w:noVBand="1"/>
       </w:tblPr>
       <w:tblGrid>
-        <w:gridCol w:w="424"/>
-        <w:gridCol w:w="3296"/>
+        <w:gridCol w:w="421"/>
+        <w:gridCol w:w="3299"/>
         <w:gridCol w:w="439"/>
       </w:tblGrid>
       <w:tr>
+        <w:trPr>
+          <w:trHeight w:val="570"/>
+        </w:trPr>
         <w:tc>
           <w:tcPr>
             <w:tcW w:w="439" w:type="dxa"/>
@@ -1811,8 +1815,15 @@
                   </w:rPr>
                   <m:t>=</m:t>
                 </m:r>
+                <m:r>
+                  <w:rPr>
+                    <w:rFonts w:ascii="Cambria Math" w:hAnsi="Cambria Math"/>
+                  </w:rPr>
+                  <m:t xml:space="preserve"> </m:t>
+                </m:r>
                 <m:f>
                   <m:fPr>
+                    <m:type m:val="lin"/>
                     <m:ctrlPr>
                       <w:rPr>
                         <w:rFonts w:ascii="Cambria Math" w:hAnsi="Cambria Math"/>
@@ -1821,62 +1832,74 @@
                     </m:ctrlPr>
                   </m:fPr>
                   <m:num>
-                    <m:nary>
-                      <m:naryPr>
-                        <m:chr m:val="∑"/>
-                        <m:limLoc m:val="undOvr"/>
+                    <m:d>
+                      <m:dPr>
                         <m:ctrlPr>
                           <w:rPr>
                             <w:rFonts w:ascii="Cambria Math" w:hAnsi="Cambria Math"/>
                             <w:i/>
                           </w:rPr>
                         </m:ctrlPr>
-                      </m:naryPr>
-                      <m:sub>
-                        <m:r>
-                          <w:rPr>
-                            <w:rFonts w:ascii="Cambria Math" w:hAnsi="Cambria Math"/>
-                          </w:rPr>
-                          <m:t>j=1</m:t>
-                        </m:r>
-                      </m:sub>
-                      <m:sup>
-                        <m:r>
-                          <w:rPr>
-                            <w:rFonts w:ascii="Cambria Math" w:hAnsi="Cambria Math"/>
-                          </w:rPr>
-                          <m:t>k</m:t>
-                        </m:r>
-                      </m:sup>
+                      </m:dPr>
                       <m:e>
-                        <m:sSub>
-                          <m:sSubPr>
+                        <m:nary>
+                          <m:naryPr>
+                            <m:chr m:val="∑"/>
+                            <m:limLoc m:val="undOvr"/>
                             <m:ctrlPr>
                               <w:rPr>
                                 <w:rFonts w:ascii="Cambria Math" w:hAnsi="Cambria Math"/>
                                 <w:i/>
                               </w:rPr>
                             </m:ctrlPr>
-                          </m:sSubPr>
-                          <m:e>
-                            <m:r>
-                              <w:rPr>
-                                <w:rFonts w:ascii="Cambria Math" w:hAnsi="Cambria Math"/>
-                              </w:rPr>
-                              <m:t>i</m:t>
-                            </m:r>
-                          </m:e>
+                          </m:naryPr>
                           <m:sub>
                             <m:r>
                               <w:rPr>
                                 <w:rFonts w:ascii="Cambria Math" w:hAnsi="Cambria Math"/>
                               </w:rPr>
-                              <m:t>j</m:t>
+                              <m:t>j=1</m:t>
                             </m:r>
                           </m:sub>
-                        </m:sSub>
+                          <m:sup>
+                            <m:r>
+                              <w:rPr>
+                                <w:rFonts w:ascii="Cambria Math" w:hAnsi="Cambria Math"/>
+                              </w:rPr>
+                              <m:t>k</m:t>
+                            </m:r>
+                          </m:sup>
+                          <m:e>
+                            <m:sSub>
+                              <m:sSubPr>
+                                <m:ctrlPr>
+                                  <w:rPr>
+                                    <w:rFonts w:ascii="Cambria Math" w:hAnsi="Cambria Math"/>
+                                    <w:i/>
+                                  </w:rPr>
+                                </m:ctrlPr>
+                              </m:sSubPr>
+                              <m:e>
+                                <m:r>
+                                  <w:rPr>
+                                    <w:rFonts w:ascii="Cambria Math" w:hAnsi="Cambria Math"/>
+                                  </w:rPr>
+                                  <m:t>i</m:t>
+                                </m:r>
+                              </m:e>
+                              <m:sub>
+                                <m:r>
+                                  <w:rPr>
+                                    <w:rFonts w:ascii="Cambria Math" w:hAnsi="Cambria Math"/>
+                                  </w:rPr>
+                                  <m:t>j</m:t>
+                                </m:r>
+                              </m:sub>
+                            </m:sSub>
+                          </m:e>
+                        </m:nary>
                       </m:e>
-                    </m:nary>
+                    </m:d>
                   </m:num>
                   <m:den>
                     <m:r>
@@ -1900,7 +1923,12 @@
               <w:jc w:val="both"/>
             </w:pPr>
             <w:r>
-              <w:t>(2)</w:t>
+              <w:t>(2</w:t>
+            </w:r>
+            <w:bookmarkStart w:id="0" w:name="_GoBack"/>
+            <w:bookmarkEnd w:id="0"/>
+            <w:r>
+              <w:t>)</w:t>
             </w:r>
           </w:p>
         </w:tc>
@@ -1921,6 +1949,7 @@
         </w:rPr>
         <w:t xml:space="preserve">where </w:t>
       </w:r>
+      <w:proofErr w:type="spellStart"/>
       <w:r>
         <w:rPr>
           <w:rFonts w:ascii="Cambria Math" w:hAnsi="Cambria Math"/>
@@ -1929,6 +1958,7 @@
         </w:rPr>
         <w:t>i</w:t>
       </w:r>
+      <w:proofErr w:type="spellEnd"/>
       <w:r>
         <w:rPr>
           <w:sz w:val="16"/>
@@ -1992,7 +2022,6 @@
     </w:p>
     <w:p>
       <w:r>
-        <w:lastRenderedPageBreak/>
         <w:t>Defining b</w:t>
       </w:r>
       <w:r>
@@ -2188,10 +2217,7 @@
         <w:t>. Subsequently,</w:t>
       </w:r>
       <w:r>
-        <w:t xml:space="preserve"> the </w:t>
-      </w:r>
-      <w:r>
-        <w:t>board mass B</w:t>
+        <w:t xml:space="preserve"> the board mass B</w:t>
       </w:r>
       <w:r>
         <w:rPr>
@@ -2492,8 +2518,8 @@
         <w:tblLook w:val="04A0" w:firstRow="1" w:lastRow="0" w:firstColumn="1" w:lastColumn="0" w:noHBand="0" w:noVBand="1"/>
       </w:tblPr>
       <w:tblGrid>
-        <w:gridCol w:w="425"/>
-        <w:gridCol w:w="3295"/>
+        <w:gridCol w:w="424"/>
+        <w:gridCol w:w="3296"/>
         <w:gridCol w:w="439"/>
       </w:tblGrid>
       <w:tr>
@@ -2675,6 +2701,7 @@
         <w:docPartUnique/>
       </w:docPartObj>
     </w:sdtPr>
+    <w:sdtEndPr/>
     <w:sdtContent>
       <w:p>
         <w:pPr>
@@ -4307,7 +4334,7 @@
 </file>
 
 <file path=customXml/itemProps2.xml><?xml version="1.0" encoding="utf-8"?>
-<ds:datastoreItem xmlns:ds="http://schemas.openxmlformats.org/officeDocument/2006/customXml" ds:itemID="{CE429112-8F31-4ADC-89D6-AD8C8AEDA4A9}">
+<ds:datastoreItem xmlns:ds="http://schemas.openxmlformats.org/officeDocument/2006/customXml" ds:itemID="{77355C67-BB0A-4A74-ADBB-0438E9242225}">
   <ds:schemaRefs>
     <ds:schemaRef ds:uri="http://schemas.openxmlformats.org/officeDocument/2006/bibliography"/>
   </ds:schemaRefs>

--- a/template.docx
+++ b/template.docx
@@ -1279,7 +1279,21 @@
           <w:sz w:val="16"/>
           <w:szCs w:val="16"/>
         </w:rPr>
-        <w:t>Fig. 1) Hashi map represented as matrix</w:t>
+        <w:t xml:space="preserve">Fig. 1) Hashi map represented as </w:t>
+      </w:r>
+      <w:r>
+        <w:rPr>
+          <w:sz w:val="16"/>
+          <w:szCs w:val="16"/>
+        </w:rPr>
+        <w:t xml:space="preserve">a </w:t>
+      </w:r>
+      <w:r>
+        <w:rPr>
+          <w:sz w:val="16"/>
+          <w:szCs w:val="16"/>
+        </w:rPr>
+        <w:t>matrix</w:t>
       </w:r>
     </w:p>
     <w:p>
@@ -1300,9 +1314,18 @@
       </w:r>
     </w:p>
     <w:p>
+      <w:pPr>
+        <w:jc w:val="both"/>
+      </w:pPr>
       <w:r>
         <w:tab/>
-        <w:t>The puzzle’s search space is implemented as tree, where the root is the base map (without any bridges), and its children are every possible single bridge arrangement. This logic follows for next generations, where double bridge is counted as two bridges. The example of representation is visible on Fig. 2.</w:t>
+        <w:t xml:space="preserve">The puzzle’s search space is implemented as tree, where the root is the base map (without any bridges), and its children are every possible single bridge arrangement. This logic follows for next generations, where double bridge is counted as two </w:t>
+      </w:r>
+      <w:r>
+        <w:t xml:space="preserve">individual </w:t>
+      </w:r>
+      <w:r>
+        <w:t>bridges. The example of representation is visible on Fig. 2.</w:t>
       </w:r>
     </w:p>
     <w:p>
@@ -1813,13 +1836,7 @@
                   <w:rPr>
                     <w:rFonts w:ascii="Cambria Math" w:hAnsi="Cambria Math"/>
                   </w:rPr>
-                  <m:t>=</m:t>
-                </m:r>
-                <m:r>
-                  <w:rPr>
-                    <w:rFonts w:ascii="Cambria Math" w:hAnsi="Cambria Math"/>
-                  </w:rPr>
-                  <m:t xml:space="preserve"> </m:t>
+                  <m:t xml:space="preserve">= </m:t>
                 </m:r>
                 <m:f>
                   <m:fPr>
@@ -1923,12 +1940,7 @@
               <w:jc w:val="both"/>
             </w:pPr>
             <w:r>
-              <w:t>(2</w:t>
-            </w:r>
-            <w:bookmarkStart w:id="0" w:name="_GoBack"/>
-            <w:bookmarkEnd w:id="0"/>
-            <w:r>
-              <w:t>)</w:t>
+              <w:t>(2)</w:t>
             </w:r>
           </w:p>
         </w:tc>
@@ -2007,7 +2019,25 @@
       </w:pPr>
       <w:r>
         <w:tab/>
-        <w:t>The algorithm should rather connect islands with big values, rather than small ones, as, for example, connecting two 1s will result in dead end and unnecessary iterations. Therefore, parameter of board mass is introduced.</w:t>
+        <w:t xml:space="preserve">The algorithm should rather connect islands with big values, rather than small ones, as, for example, connecting two </w:t>
+      </w:r>
+      <w:r>
+        <w:t>one</w:t>
+      </w:r>
+      <w:bookmarkStart w:id="0" w:name="_GoBack"/>
+      <w:bookmarkEnd w:id="0"/>
+      <w:r>
+        <w:t xml:space="preserve">s will result in dead end and unnecessary iterations. Therefore, parameter of </w:t>
+      </w:r>
+      <w:r>
+        <w:rPr>
+          <w:b/>
+          <w:i/>
+        </w:rPr>
+        <w:t>board mass</w:t>
+      </w:r>
+      <w:r>
+        <w:t xml:space="preserve"> is introduced.</w:t>
       </w:r>
     </w:p>
     <w:p>
@@ -2622,15 +2652,7 @@
     </w:tbl>
     <w:p>
       <w:pPr>
-        <w:jc w:val="both"/>
-      </w:pPr>
-    </w:p>
-    <w:p/>
-    <w:p/>
-    <w:p>
-      <w:pPr>
         <w:pStyle w:val="Nagwek3"/>
-        <w:ind w:left="720" w:hanging="720"/>
       </w:pPr>
       <w:r>
         <w:t>heuristic function</w:t>
@@ -2638,13 +2660,338 @@
     </w:p>
     <w:p>
       <w:pPr>
+        <w:jc w:val="both"/>
+      </w:pPr>
+      <w:r>
+        <w:tab/>
+        <w:t>Besides connecting the islands of biggest internal magnitude, the good tactics for the puzzle is to connect them into ‘agglomerations’, i.e. to seek such connections, that join islands which already have bridges</w:t>
+      </w:r>
+      <w:r>
+        <w:t xml:space="preserve">, and form a longest possible path between those. Therefore, parameter of </w:t>
+      </w:r>
+      <w:r>
+        <w:rPr>
+          <w:b/>
+        </w:rPr>
+        <w:t>board cohesion</w:t>
+      </w:r>
+      <w:r>
+        <w:t xml:space="preserve"> is introduced.</w:t>
+      </w:r>
+    </w:p>
+    <w:p>
+      <w:pPr>
+        <w:jc w:val="both"/>
+      </w:pPr>
+      <w:r>
+        <w:t>Defining board cohesion C</w:t>
+      </w:r>
+      <w:r>
+        <w:rPr>
+          <w:vertAlign w:val="subscript"/>
+        </w:rPr>
+        <w:t>b</w:t>
+      </w:r>
+      <w:r>
+        <w:t xml:space="preserve"> as:</w:t>
+      </w:r>
+    </w:p>
+    <w:tbl>
+      <w:tblPr>
+        <w:tblStyle w:val="Tabela-Siatka"/>
+        <w:tblW w:w="0" w:type="auto"/>
+        <w:tblBorders>
+          <w:top w:val="none" w:sz="0" w:space="0" w:color="auto"/>
+          <w:left w:val="none" w:sz="0" w:space="0" w:color="auto"/>
+          <w:bottom w:val="none" w:sz="0" w:space="0" w:color="auto"/>
+          <w:right w:val="none" w:sz="0" w:space="0" w:color="auto"/>
+          <w:insideH w:val="none" w:sz="0" w:space="0" w:color="auto"/>
+          <w:insideV w:val="none" w:sz="0" w:space="0" w:color="auto"/>
+        </w:tblBorders>
+        <w:tblLook w:val="04A0" w:firstRow="1" w:lastRow="0" w:firstColumn="1" w:lastColumn="0" w:noHBand="0" w:noVBand="1"/>
+      </w:tblPr>
+      <w:tblGrid>
+        <w:gridCol w:w="424"/>
+        <w:gridCol w:w="3296"/>
+        <w:gridCol w:w="439"/>
+      </w:tblGrid>
+      <w:tr>
+        <w:tc>
+          <w:tcPr>
+            <w:tcW w:w="439" w:type="dxa"/>
+          </w:tcPr>
+          <w:p>
+            <w:pPr>
+              <w:jc w:val="both"/>
+            </w:pPr>
+          </w:p>
+        </w:tc>
+        <w:tc>
+          <w:tcPr>
+            <w:tcW w:w="3473" w:type="dxa"/>
+          </w:tcPr>
+          <w:p>
+            <w:pPr>
+              <w:jc w:val="both"/>
+            </w:pPr>
+            <m:oMathPara>
+              <m:oMath>
+                <m:sSub>
+                  <m:sSubPr>
+                    <m:ctrlPr>
+                      <w:rPr>
+                        <w:rFonts w:ascii="Cambria Math" w:hAnsi="Cambria Math"/>
+                        <w:i/>
+                      </w:rPr>
+                    </m:ctrlPr>
+                  </m:sSubPr>
+                  <m:e>
+                    <m:r>
+                      <w:rPr>
+                        <w:rFonts w:ascii="Cambria Math" w:hAnsi="Cambria Math"/>
+                      </w:rPr>
+                      <m:t>C</m:t>
+                    </m:r>
+                  </m:e>
+                  <m:sub>
+                    <m:r>
+                      <w:rPr>
+                        <w:rFonts w:ascii="Cambria Math" w:hAnsi="Cambria Math"/>
+                      </w:rPr>
+                      <m:t>b</m:t>
+                    </m:r>
+                  </m:sub>
+                </m:sSub>
+                <m:r>
+                  <w:rPr>
+                    <w:rFonts w:ascii="Cambria Math" w:hAnsi="Cambria Math"/>
+                  </w:rPr>
+                  <m:t>= k - x</m:t>
+                </m:r>
+              </m:oMath>
+            </m:oMathPara>
+          </w:p>
+        </w:tc>
+        <w:tc>
+          <w:tcPr>
+            <w:tcW w:w="237" w:type="dxa"/>
+          </w:tcPr>
+          <w:p>
+            <w:pPr>
+              <w:jc w:val="both"/>
+            </w:pPr>
+            <w:r>
+              <w:t>(</w:t>
+            </w:r>
+            <w:r>
+              <w:t>5</w:t>
+            </w:r>
+            <w:r>
+              <w:t>)</w:t>
+            </w:r>
+          </w:p>
+        </w:tc>
+      </w:tr>
+    </w:tbl>
+    <w:p>
+      <w:pPr>
+        <w:jc w:val="both"/>
+      </w:pPr>
+      <w:r>
+        <w:t>Where k is the number of all islands on the board, and x is the number of islands forming the biggest path (agglomeration).</w:t>
+      </w:r>
+    </w:p>
+    <w:p>
+      <w:pPr>
+        <w:jc w:val="both"/>
+      </w:pPr>
+      <w:r>
+        <w:t>Combining the two, the complete heuristic function for the search space takes form:</w:t>
+      </w:r>
+    </w:p>
+    <w:tbl>
+      <w:tblPr>
+        <w:tblStyle w:val="Tabela-Siatka"/>
+        <w:tblW w:w="0" w:type="auto"/>
+        <w:tblBorders>
+          <w:top w:val="none" w:sz="0" w:space="0" w:color="auto"/>
+          <w:left w:val="none" w:sz="0" w:space="0" w:color="auto"/>
+          <w:bottom w:val="none" w:sz="0" w:space="0" w:color="auto"/>
+          <w:right w:val="none" w:sz="0" w:space="0" w:color="auto"/>
+          <w:insideH w:val="none" w:sz="0" w:space="0" w:color="auto"/>
+          <w:insideV w:val="none" w:sz="0" w:space="0" w:color="auto"/>
+        </w:tblBorders>
+        <w:tblLook w:val="04A0" w:firstRow="1" w:lastRow="0" w:firstColumn="1" w:lastColumn="0" w:noHBand="0" w:noVBand="1"/>
+      </w:tblPr>
+      <w:tblGrid>
+        <w:gridCol w:w="424"/>
+        <w:gridCol w:w="3296"/>
+        <w:gridCol w:w="439"/>
+      </w:tblGrid>
+      <w:tr>
+        <w:tc>
+          <w:tcPr>
+            <w:tcW w:w="439" w:type="dxa"/>
+          </w:tcPr>
+          <w:p>
+            <w:pPr>
+              <w:jc w:val="both"/>
+            </w:pPr>
+          </w:p>
+        </w:tc>
+        <w:tc>
+          <w:tcPr>
+            <w:tcW w:w="3473" w:type="dxa"/>
+          </w:tcPr>
+          <w:p>
+            <w:pPr>
+              <w:jc w:val="both"/>
+            </w:pPr>
+            <m:oMathPara>
+              <m:oMath>
+                <m:sSub>
+                  <m:sSubPr>
+                    <m:ctrlPr>
+                      <w:rPr>
+                        <w:rFonts w:ascii="Cambria Math" w:hAnsi="Cambria Math"/>
+                        <w:i/>
+                      </w:rPr>
+                    </m:ctrlPr>
+                  </m:sSubPr>
+                  <m:e>
+                    <m:r>
+                      <w:rPr>
+                        <w:rFonts w:ascii="Cambria Math" w:hAnsi="Cambria Math"/>
+                      </w:rPr>
+                      <m:t>f</m:t>
+                    </m:r>
+                  </m:e>
+                  <m:sub>
+                    <m:r>
+                      <w:rPr>
+                        <w:rFonts w:ascii="Cambria Math" w:hAnsi="Cambria Math"/>
+                      </w:rPr>
+                      <m:t>c</m:t>
+                    </m:r>
+                  </m:sub>
+                </m:sSub>
+                <m:r>
+                  <w:rPr>
+                    <w:rFonts w:ascii="Cambria Math" w:hAnsi="Cambria Math"/>
+                  </w:rPr>
+                  <m:t xml:space="preserve">+ </m:t>
+                </m:r>
+                <m:sSub>
+                  <m:sSubPr>
+                    <m:ctrlPr>
+                      <w:rPr>
+                        <w:rFonts w:ascii="Cambria Math" w:hAnsi="Cambria Math"/>
+                        <w:i/>
+                      </w:rPr>
+                    </m:ctrlPr>
+                  </m:sSubPr>
+                  <m:e>
+                    <m:r>
+                      <w:rPr>
+                        <w:rFonts w:ascii="Cambria Math" w:hAnsi="Cambria Math"/>
+                      </w:rPr>
+                      <m:t>C</m:t>
+                    </m:r>
+                  </m:e>
+                  <m:sub>
+                    <m:r>
+                      <w:rPr>
+                        <w:rFonts w:ascii="Cambria Math" w:hAnsi="Cambria Math"/>
+                      </w:rPr>
+                      <m:t>b</m:t>
+                    </m:r>
+                  </m:sub>
+                </m:sSub>
+                <m:r>
+                  <w:rPr>
+                    <w:rFonts w:ascii="Cambria Math" w:hAnsi="Cambria Math"/>
+                  </w:rPr>
+                  <m:t>→ min</m:t>
+                </m:r>
+              </m:oMath>
+            </m:oMathPara>
+          </w:p>
+        </w:tc>
+        <w:tc>
+          <w:tcPr>
+            <w:tcW w:w="237" w:type="dxa"/>
+          </w:tcPr>
+          <w:p>
+            <w:pPr>
+              <w:jc w:val="both"/>
+            </w:pPr>
+            <w:r>
+              <w:t>(</w:t>
+            </w:r>
+            <w:r>
+              <w:t>6</w:t>
+            </w:r>
+            <w:r>
+              <w:t>)</w:t>
+            </w:r>
+          </w:p>
+        </w:tc>
+      </w:tr>
+    </w:tbl>
+    <w:p>
+      <w:pPr>
+        <w:jc w:val="both"/>
+      </w:pPr>
+    </w:p>
+    <w:p>
+      <w:pPr>
+        <w:jc w:val="both"/>
+      </w:pPr>
+      <w:r>
+        <w:t xml:space="preserve"> </w:t>
+      </w:r>
+    </w:p>
+    <w:p>
+      <w:pPr>
         <w:pStyle w:val="Nagwek1"/>
       </w:pPr>
       <w:r>
         <w:t>performance</w:t>
       </w:r>
     </w:p>
-    <w:p/>
+    <w:p>
+      <w:pPr>
+        <w:spacing w:before="0" w:after="0"/>
+        <w:rPr>
+          <w:color w:val="BF8F00" w:themeColor="accent4" w:themeShade="BF"/>
+        </w:rPr>
+      </w:pPr>
+      <w:r>
+        <w:rPr>
+          <w:color w:val="BF8F00" w:themeColor="accent4" w:themeShade="BF"/>
+        </w:rPr>
+        <w:t>WYKRESY:</w:t>
+      </w:r>
+    </w:p>
+    <w:p>
+      <w:pPr>
+        <w:pStyle w:val="Akapitzlist"/>
+        <w:numPr>
+          <w:ilvl w:val="0"/>
+          <w:numId w:val="2"/>
+        </w:numPr>
+        <w:rPr>
+          <w:color w:val="BF8F00" w:themeColor="accent4" w:themeShade="BF"/>
+        </w:rPr>
+      </w:pPr>
+    </w:p>
+    <w:p>
+      <w:pPr>
+        <w:rPr>
+          <w:color w:val="BF8F00" w:themeColor="accent4" w:themeShade="BF"/>
+        </w:rPr>
+      </w:pPr>
+    </w:p>
     <w:p>
       <w:pPr>
         <w:pStyle w:val="Nagwek1"/>
@@ -2771,6 +3118,119 @@
 <file path=word/numbering.xml><?xml version="1.0" encoding="utf-8"?>
 <w:numbering xmlns:wpc="http://schemas.microsoft.com/office/word/2010/wordprocessingCanvas" xmlns:cx="http://schemas.microsoft.com/office/drawing/2014/chartex" xmlns:cx1="http://schemas.microsoft.com/office/drawing/2015/9/8/chartex" xmlns:cx2="http://schemas.microsoft.com/office/drawing/2015/10/21/chartex" xmlns:cx3="http://schemas.microsoft.com/office/drawing/2016/5/9/chartex" xmlns:cx4="http://schemas.microsoft.com/office/drawing/2016/5/10/chartex" xmlns:cx5="http://schemas.microsoft.com/office/drawing/2016/5/11/chartex" xmlns:cx6="http://schemas.microsoft.com/office/drawing/2016/5/12/chartex" xmlns:cx7="http://schemas.microsoft.com/office/drawing/2016/5/13/chartex" xmlns:cx8="http://schemas.microsoft.com/office/drawing/2016/5/14/chartex" xmlns:mc="http://schemas.openxmlformats.org/markup-compatibility/2006" xmlns:aink="http://schemas.microsoft.com/office/drawing/2016/ink" xmlns:am3d="http://schemas.microsoft.com/office/drawing/2017/model3d" xmlns:o="urn:schemas-microsoft-com:office:office" xmlns:r="http://schemas.openxmlformats.org/officeDocument/2006/relationships" xmlns:m="http://schemas.openxmlformats.org/officeDocument/2006/math" xmlns:v="urn:schemas-microsoft-com:vml" xmlns:wp14="http://schemas.microsoft.com/office/word/2010/wordprocessingDrawing" xmlns:wp="http://schemas.openxmlformats.org/drawingml/2006/wordprocessingDrawing" xmlns:w10="urn:schemas-microsoft-com:office:word" xmlns:w="http://schemas.openxmlformats.org/wordprocessingml/2006/main" xmlns:w14="http://schemas.microsoft.com/office/word/2010/wordml" xmlns:w15="http://schemas.microsoft.com/office/word/2012/wordml" xmlns:w16cid="http://schemas.microsoft.com/office/word/2016/wordml/cid" xmlns:w16se="http://schemas.microsoft.com/office/word/2015/wordml/symex" xmlns:wpg="http://schemas.microsoft.com/office/word/2010/wordprocessingGroup" xmlns:wpi="http://schemas.microsoft.com/office/word/2010/wordprocessingInk" xmlns:wne="http://schemas.microsoft.com/office/word/2006/wordml" xmlns:wps="http://schemas.microsoft.com/office/word/2010/wordprocessingShape" mc:Ignorable="w14 w15 w16se w16cid wp14">
   <w:abstractNum w:abstractNumId="0" w15:restartNumberingAfterBreak="0">
+    <w:nsid w:val="06145931"/>
+    <w:multiLevelType w:val="hybridMultilevel"/>
+    <w:tmpl w:val="0D2C998A"/>
+    <w:lvl w:ilvl="0" w:tplc="08090001">
+      <w:start w:val="1"/>
+      <w:numFmt w:val="bullet"/>
+      <w:lvlText w:val=""/>
+      <w:lvlJc w:val="left"/>
+      <w:pPr>
+        <w:ind w:left="720" w:hanging="360"/>
+      </w:pPr>
+      <w:rPr>
+        <w:rFonts w:ascii="Symbol" w:hAnsi="Symbol" w:hint="default"/>
+      </w:rPr>
+    </w:lvl>
+    <w:lvl w:ilvl="1" w:tplc="08090003" w:tentative="1">
+      <w:start w:val="1"/>
+      <w:numFmt w:val="bullet"/>
+      <w:lvlText w:val="o"/>
+      <w:lvlJc w:val="left"/>
+      <w:pPr>
+        <w:ind w:left="1440" w:hanging="360"/>
+      </w:pPr>
+      <w:rPr>
+        <w:rFonts w:ascii="Courier New" w:hAnsi="Courier New" w:cs="Courier New" w:hint="default"/>
+      </w:rPr>
+    </w:lvl>
+    <w:lvl w:ilvl="2" w:tplc="08090005" w:tentative="1">
+      <w:start w:val="1"/>
+      <w:numFmt w:val="bullet"/>
+      <w:lvlText w:val=""/>
+      <w:lvlJc w:val="left"/>
+      <w:pPr>
+        <w:ind w:left="2160" w:hanging="360"/>
+      </w:pPr>
+      <w:rPr>
+        <w:rFonts w:ascii="Wingdings" w:hAnsi="Wingdings" w:hint="default"/>
+      </w:rPr>
+    </w:lvl>
+    <w:lvl w:ilvl="3" w:tplc="08090001" w:tentative="1">
+      <w:start w:val="1"/>
+      <w:numFmt w:val="bullet"/>
+      <w:lvlText w:val=""/>
+      <w:lvlJc w:val="left"/>
+      <w:pPr>
+        <w:ind w:left="2880" w:hanging="360"/>
+      </w:pPr>
+      <w:rPr>
+        <w:rFonts w:ascii="Symbol" w:hAnsi="Symbol" w:hint="default"/>
+      </w:rPr>
+    </w:lvl>
+    <w:lvl w:ilvl="4" w:tplc="08090003" w:tentative="1">
+      <w:start w:val="1"/>
+      <w:numFmt w:val="bullet"/>
+      <w:lvlText w:val="o"/>
+      <w:lvlJc w:val="left"/>
+      <w:pPr>
+        <w:ind w:left="3600" w:hanging="360"/>
+      </w:pPr>
+      <w:rPr>
+        <w:rFonts w:ascii="Courier New" w:hAnsi="Courier New" w:cs="Courier New" w:hint="default"/>
+      </w:rPr>
+    </w:lvl>
+    <w:lvl w:ilvl="5" w:tplc="08090005" w:tentative="1">
+      <w:start w:val="1"/>
+      <w:numFmt w:val="bullet"/>
+      <w:lvlText w:val=""/>
+      <w:lvlJc w:val="left"/>
+      <w:pPr>
+        <w:ind w:left="4320" w:hanging="360"/>
+      </w:pPr>
+      <w:rPr>
+        <w:rFonts w:ascii="Wingdings" w:hAnsi="Wingdings" w:hint="default"/>
+      </w:rPr>
+    </w:lvl>
+    <w:lvl w:ilvl="6" w:tplc="08090001" w:tentative="1">
+      <w:start w:val="1"/>
+      <w:numFmt w:val="bullet"/>
+      <w:lvlText w:val=""/>
+      <w:lvlJc w:val="left"/>
+      <w:pPr>
+        <w:ind w:left="5040" w:hanging="360"/>
+      </w:pPr>
+      <w:rPr>
+        <w:rFonts w:ascii="Symbol" w:hAnsi="Symbol" w:hint="default"/>
+      </w:rPr>
+    </w:lvl>
+    <w:lvl w:ilvl="7" w:tplc="08090003" w:tentative="1">
+      <w:start w:val="1"/>
+      <w:numFmt w:val="bullet"/>
+      <w:lvlText w:val="o"/>
+      <w:lvlJc w:val="left"/>
+      <w:pPr>
+        <w:ind w:left="5760" w:hanging="360"/>
+      </w:pPr>
+      <w:rPr>
+        <w:rFonts w:ascii="Courier New" w:hAnsi="Courier New" w:cs="Courier New" w:hint="default"/>
+      </w:rPr>
+    </w:lvl>
+    <w:lvl w:ilvl="8" w:tplc="08090005" w:tentative="1">
+      <w:start w:val="1"/>
+      <w:numFmt w:val="bullet"/>
+      <w:lvlText w:val=""/>
+      <w:lvlJc w:val="left"/>
+      <w:pPr>
+        <w:ind w:left="6480" w:hanging="360"/>
+      </w:pPr>
+      <w:rPr>
+        <w:rFonts w:ascii="Wingdings" w:hAnsi="Wingdings" w:hint="default"/>
+      </w:rPr>
+    </w:lvl>
+  </w:abstractNum>
+  <w:abstractNum w:abstractNumId="1" w15:restartNumberingAfterBreak="0">
     <w:nsid w:val="5E9C4AFA"/>
     <w:multiLevelType w:val="hybridMultilevel"/>
     <w:tmpl w:val="032E3CE4"/>
@@ -2884,6 +3344,9 @@
     </w:lvl>
   </w:abstractNum>
   <w:num w:numId="1">
+    <w:abstractNumId w:val="1"/>
+  </w:num>
+  <w:num w:numId="2">
     <w:abstractNumId w:val="0"/>
   </w:num>
 </w:numbering>
@@ -4334,7 +4797,7 @@
 </file>
 
 <file path=customXml/itemProps2.xml><?xml version="1.0" encoding="utf-8"?>
-<ds:datastoreItem xmlns:ds="http://schemas.openxmlformats.org/officeDocument/2006/customXml" ds:itemID="{77355C67-BB0A-4A74-ADBB-0438E9242225}">
+<ds:datastoreItem xmlns:ds="http://schemas.openxmlformats.org/officeDocument/2006/customXml" ds:itemID="{5877B136-A466-4F2B-8C2E-74174AFA88EC}">
   <ds:schemaRefs>
     <ds:schemaRef ds:uri="http://schemas.openxmlformats.org/officeDocument/2006/bibliography"/>
   </ds:schemaRefs>
